--- a/labmanual/WA101-08.docx
+++ b/labmanual/WA101-08.docx
@@ -1,6 +1,6 @@
 
 <file path=word/document.xml><?xml version="1.0" encoding="utf-8"?>
-<w:document xmlns:wpc="http://schemas.microsoft.com/office/word/2010/wordprocessingCanvas" xmlns:mo="http://schemas.microsoft.com/office/mac/office/2008/main" xmlns:mc="http://schemas.openxmlformats.org/markup-compatibility/2006" xmlns:mv="urn:schemas-microsoft-com:mac:vml" xmlns:o="urn:schemas-microsoft-com:office:office" xmlns:r="http://schemas.openxmlformats.org/officeDocument/2006/relationships" xmlns:m="http://schemas.openxmlformats.org/officeDocument/2006/math" xmlns:v="urn:schemas-microsoft-com:vml" xmlns:wp14="http://schemas.microsoft.com/office/word/2010/wordprocessingDrawing" xmlns:wp="http://schemas.openxmlformats.org/drawingml/2006/wordprocessingDrawing" xmlns:w10="urn:schemas-microsoft-com:office:word" xmlns:w="http://schemas.openxmlformats.org/wordprocessingml/2006/main" xmlns:w14="http://schemas.microsoft.com/office/word/2010/wordml" xmlns:w15="http://schemas.microsoft.com/office/word/2012/wordml" xmlns:wpg="http://schemas.microsoft.com/office/word/2010/wordprocessingGroup" xmlns:wpi="http://schemas.microsoft.com/office/word/2010/wordprocessingInk" xmlns:wne="http://schemas.microsoft.com/office/word/2006/wordml" xmlns:wps="http://schemas.microsoft.com/office/word/2010/wordprocessingShape" mc:Ignorable="w14 w15 wp14">
+<w:document xmlns:wpc="http://schemas.microsoft.com/office/word/2010/wordprocessingCanvas" xmlns:mc="http://schemas.openxmlformats.org/markup-compatibility/2006" xmlns:o="urn:schemas-microsoft-com:office:office" xmlns:r="http://schemas.openxmlformats.org/officeDocument/2006/relationships" xmlns:m="http://schemas.openxmlformats.org/officeDocument/2006/math" xmlns:v="urn:schemas-microsoft-com:vml" xmlns:wp14="http://schemas.microsoft.com/office/word/2010/wordprocessingDrawing" xmlns:wp="http://schemas.openxmlformats.org/drawingml/2006/wordprocessingDrawing" xmlns:w10="urn:schemas-microsoft-com:office:word" xmlns:w="http://schemas.openxmlformats.org/wordprocessingml/2006/main" xmlns:w14="http://schemas.microsoft.com/office/word/2010/wordml" xmlns:w15="http://schemas.microsoft.com/office/word/2012/wordml" xmlns:wpg="http://schemas.microsoft.com/office/word/2010/wordprocessingGroup" xmlns:wpi="http://schemas.microsoft.com/office/word/2010/wordprocessingInk" xmlns:wne="http://schemas.microsoft.com/office/word/2006/wordml" xmlns:wps="http://schemas.microsoft.com/office/word/2010/wordprocessingShape" mc:Ignorable="w14 w15 wp14">
   <w:body>
     <w:p>
       <w:pPr>
@@ -9,6 +9,8 @@
           <w:rFonts w:eastAsiaTheme="minorEastAsia"/>
         </w:rPr>
       </w:pPr>
+      <w:bookmarkStart w:id="0" w:name="_GoBack"/>
+      <w:bookmarkEnd w:id="0"/>
       <w:r>
         <w:t>Chapter 8: WICED Academy Shield</w:t>
       </w:r>
@@ -34,7 +36,19 @@
         <w:pStyle w:val="Heading3"/>
       </w:pPr>
       <w:r>
-        <w:t>Psoc4 (Analog coprocessor)</w:t>
+        <w:t>P</w:t>
+      </w:r>
+      <w:r>
+        <w:t>S</w:t>
+      </w:r>
+      <w:r>
+        <w:t>o</w:t>
+      </w:r>
+      <w:r>
+        <w:t>C</w:t>
+      </w:r>
+      <w:r>
+        <w:t>4 (Analog coprocessor)</w:t>
       </w:r>
     </w:p>
     <w:p>
@@ -42,7 +56,13 @@
         <w:pStyle w:val="Heading3"/>
       </w:pPr>
       <w:r>
-        <w:t xml:space="preserve">Leds </w:t>
+        <w:t>L</w:t>
+      </w:r>
+      <w:r>
+        <w:t>ED</w:t>
+      </w:r>
+      <w:r>
+        <w:t xml:space="preserve">s </w:t>
       </w:r>
     </w:p>
     <w:p>
@@ -50,7 +70,13 @@
         <w:pStyle w:val="Heading3"/>
       </w:pPr>
       <w:r>
-        <w:t>Capsense</w:t>
+        <w:t>Cap</w:t>
+      </w:r>
+      <w:r>
+        <w:t>S</w:t>
+      </w:r>
+      <w:r>
+        <w:t>ense</w:t>
       </w:r>
     </w:p>
     <w:p>
@@ -74,7 +100,24 @@
         <w:pStyle w:val="Heading3"/>
       </w:pPr>
       <w:r>
-        <w:t>I2C-&gt;Ardunio pins</w:t>
+        <w:t>I2C</w:t>
+      </w:r>
+      <w:r>
+        <w:t xml:space="preserve"> </w:t>
+      </w:r>
+      <w:r>
+        <w:t>-&gt;</w:t>
+      </w:r>
+      <w:r>
+        <w:t xml:space="preserve"> </w:t>
+      </w:r>
+      <w:proofErr w:type="spellStart"/>
+      <w:r>
+        <w:t>Ardunio</w:t>
+      </w:r>
+      <w:proofErr w:type="spellEnd"/>
+      <w:r>
+        <w:t xml:space="preserve"> pins</w:t>
       </w:r>
     </w:p>
     <w:p>
@@ -82,15 +125,28 @@
         <w:pStyle w:val="Heading3"/>
       </w:pPr>
       <w:r>
-        <w:t>Buzzer -&gt; Ardunio pin</w:t>
+        <w:t xml:space="preserve">Buzzer -&gt; </w:t>
+      </w:r>
+      <w:proofErr w:type="spellStart"/>
+      <w:r>
+        <w:t>Ardunio</w:t>
+      </w:r>
+      <w:proofErr w:type="spellEnd"/>
+      <w:r>
+        <w:t xml:space="preserve"> pin</w:t>
       </w:r>
     </w:p>
     <w:p>
       <w:pPr>
         <w:pStyle w:val="Heading3"/>
       </w:pPr>
-      <w:r>
-        <w:t>Arudino pins</w:t>
+      <w:proofErr w:type="spellStart"/>
+      <w:r>
+        <w:t>Arudino</w:t>
+      </w:r>
+      <w:proofErr w:type="spellEnd"/>
+      <w:r>
+        <w:t xml:space="preserve"> pins</w:t>
       </w:r>
     </w:p>
     <w:p>
@@ -98,7 +154,15 @@
         <w:pStyle w:val="Heading3"/>
       </w:pPr>
       <w:r>
-        <w:t>Buzzer (on the PSoC and On the Dx pin)</w:t>
+        <w:t xml:space="preserve">Buzzer (on the PSoC and On the </w:t>
+      </w:r>
+      <w:proofErr w:type="spellStart"/>
+      <w:r>
+        <w:t>Dx</w:t>
+      </w:r>
+      <w:proofErr w:type="spellEnd"/>
+      <w:r>
+        <w:t xml:space="preserve"> pin)</w:t>
       </w:r>
     </w:p>
     <w:p>
@@ -106,7 +170,10 @@
         <w:pStyle w:val="Heading3"/>
       </w:pPr>
       <w:r>
-        <w:t>Thermister (on the PSoC as Differential + on an Ax pin)</w:t>
+        <w:t>Thermistor</w:t>
+      </w:r>
+      <w:r>
+        <w:t xml:space="preserve"> (on the PSoC as Differential + on an Ax pin)</w:t>
       </w:r>
     </w:p>
     <w:p>
@@ -114,7 +181,7 @@
         <w:pStyle w:val="Heading3"/>
       </w:pPr>
       <w:r>
-        <w:t>I2C --&gt; WICED</w:t>
+        <w:t>I2C -&gt; WICED</w:t>
       </w:r>
     </w:p>
     <w:p>
@@ -162,13 +229,26 @@
         <w:pStyle w:val="Heading3"/>
       </w:pPr>
       <w:r>
-        <w:t>Cypress Spi Nor flash (WICED SPI)</w:t>
+        <w:t>Cypress S</w:t>
+      </w:r>
+      <w:r>
+        <w:t xml:space="preserve">PI </w:t>
+      </w:r>
+      <w:r>
+        <w:t>N</w:t>
+      </w:r>
+      <w:r>
+        <w:t>OR</w:t>
+      </w:r>
+      <w:r>
+        <w:t xml:space="preserve"> flash (WICED SPI)</w:t>
       </w:r>
     </w:p>
     <w:p>
       <w:pPr>
         <w:pStyle w:val="Heading2"/>
         <w:sectPr>
+          <w:footerReference w:type="default" r:id="rId8"/>
           <w:pgSz w:w="12240" w:h="15840"/>
           <w:pgMar w:top="1440" w:right="1440" w:bottom="1440" w:left="1440" w:header="720" w:footer="720" w:gutter="0"/>
           <w:cols w:space="720"/>
@@ -183,8 +263,6 @@
       <w:pPr>
         <w:pStyle w:val="Heading2"/>
       </w:pPr>
-      <w:bookmarkStart w:id="0" w:name="_GoBack"/>
-      <w:bookmarkEnd w:id="0"/>
     </w:p>
     <w:sectPr>
       <w:pgSz w:w="12240" w:h="15840"/>
@@ -196,9 +274,187 @@
 </w:document>
 </file>
 
+<file path=word/endnotes.xml><?xml version="1.0" encoding="utf-8"?>
+<w:endnotes xmlns:wpc="http://schemas.microsoft.com/office/word/2010/wordprocessingCanvas" xmlns:mc="http://schemas.openxmlformats.org/markup-compatibility/2006" xmlns:o="urn:schemas-microsoft-com:office:office" xmlns:r="http://schemas.openxmlformats.org/officeDocument/2006/relationships" xmlns:m="http://schemas.openxmlformats.org/officeDocument/2006/math" xmlns:v="urn:schemas-microsoft-com:vml" xmlns:wp14="http://schemas.microsoft.com/office/word/2010/wordprocessingDrawing" xmlns:wp="http://schemas.openxmlformats.org/drawingml/2006/wordprocessingDrawing" xmlns:w10="urn:schemas-microsoft-com:office:word" xmlns:w="http://schemas.openxmlformats.org/wordprocessingml/2006/main" xmlns:w14="http://schemas.microsoft.com/office/word/2010/wordml" xmlns:w15="http://schemas.microsoft.com/office/word/2012/wordml" xmlns:wpg="http://schemas.microsoft.com/office/word/2010/wordprocessingGroup" xmlns:wpi="http://schemas.microsoft.com/office/word/2010/wordprocessingInk" xmlns:wne="http://schemas.microsoft.com/office/word/2006/wordml" xmlns:wps="http://schemas.microsoft.com/office/word/2010/wordprocessingShape" mc:Ignorable="w14 w15 wp14">
+  <w:endnote w:type="separator" w:id="-1">
+    <w:p>
+      <w:pPr>
+        <w:spacing w:after="0" w:line="240" w:lineRule="auto"/>
+      </w:pPr>
+      <w:r>
+        <w:separator/>
+      </w:r>
+    </w:p>
+  </w:endnote>
+  <w:endnote w:type="continuationSeparator" w:id="0">
+    <w:p>
+      <w:pPr>
+        <w:spacing w:after="0" w:line="240" w:lineRule="auto"/>
+      </w:pPr>
+      <w:r>
+        <w:continuationSeparator/>
+      </w:r>
+    </w:p>
+  </w:endnote>
+</w:endnotes>
+</file>
+
+<file path=word/footer1.xml><?xml version="1.0" encoding="utf-8"?>
+<w:ftr xmlns:wpc="http://schemas.microsoft.com/office/word/2010/wordprocessingCanvas" xmlns:mc="http://schemas.openxmlformats.org/markup-compatibility/2006" xmlns:o="urn:schemas-microsoft-com:office:office" xmlns:r="http://schemas.openxmlformats.org/officeDocument/2006/relationships" xmlns:m="http://schemas.openxmlformats.org/officeDocument/2006/math" xmlns:v="urn:schemas-microsoft-com:vml" xmlns:wp14="http://schemas.microsoft.com/office/word/2010/wordprocessingDrawing" xmlns:wp="http://schemas.openxmlformats.org/drawingml/2006/wordprocessingDrawing" xmlns:w10="urn:schemas-microsoft-com:office:word" xmlns:w="http://schemas.openxmlformats.org/wordprocessingml/2006/main" xmlns:w14="http://schemas.microsoft.com/office/word/2010/wordml" xmlns:w15="http://schemas.microsoft.com/office/word/2012/wordml" xmlns:wpg="http://schemas.microsoft.com/office/word/2010/wordprocessingGroup" xmlns:wpi="http://schemas.microsoft.com/office/word/2010/wordprocessingInk" xmlns:wne="http://schemas.microsoft.com/office/word/2006/wordml" xmlns:wps="http://schemas.microsoft.com/office/word/2010/wordprocessingShape" mc:Ignorable="w14 w15 wp14">
+  <w:sdt>
+    <w:sdtPr>
+      <w:id w:val="-1012991391"/>
+      <w:docPartObj>
+        <w:docPartGallery w:val="Page Numbers (Bottom of Page)"/>
+        <w:docPartUnique/>
+      </w:docPartObj>
+    </w:sdtPr>
+    <w:sdtContent>
+      <w:sdt>
+        <w:sdtPr>
+          <w:id w:val="1728636285"/>
+          <w:docPartObj>
+            <w:docPartGallery w:val="Page Numbers (Top of Page)"/>
+            <w:docPartUnique/>
+          </w:docPartObj>
+        </w:sdtPr>
+        <w:sdtContent>
+          <w:p>
+            <w:pPr>
+              <w:pStyle w:val="Footer"/>
+              <w:jc w:val="center"/>
+            </w:pPr>
+            <w:r>
+              <w:t xml:space="preserve">Page </w:t>
+            </w:r>
+            <w:r>
+              <w:rPr>
+                <w:b/>
+                <w:bCs/>
+                <w:sz w:val="24"/>
+                <w:szCs w:val="24"/>
+              </w:rPr>
+              <w:fldChar w:fldCharType="begin"/>
+            </w:r>
+            <w:r>
+              <w:rPr>
+                <w:b/>
+                <w:bCs/>
+              </w:rPr>
+              <w:instrText xml:space="preserve"> PAGE </w:instrText>
+            </w:r>
+            <w:r>
+              <w:rPr>
+                <w:b/>
+                <w:bCs/>
+                <w:sz w:val="24"/>
+                <w:szCs w:val="24"/>
+              </w:rPr>
+              <w:fldChar w:fldCharType="separate"/>
+            </w:r>
+            <w:r>
+              <w:rPr>
+                <w:b/>
+                <w:bCs/>
+                <w:noProof/>
+              </w:rPr>
+              <w:t>2</w:t>
+            </w:r>
+            <w:r>
+              <w:rPr>
+                <w:b/>
+                <w:bCs/>
+                <w:sz w:val="24"/>
+                <w:szCs w:val="24"/>
+              </w:rPr>
+              <w:fldChar w:fldCharType="end"/>
+            </w:r>
+            <w:r>
+              <w:t xml:space="preserve"> of </w:t>
+            </w:r>
+            <w:r>
+              <w:rPr>
+                <w:b/>
+                <w:bCs/>
+                <w:sz w:val="24"/>
+                <w:szCs w:val="24"/>
+              </w:rPr>
+              <w:fldChar w:fldCharType="begin"/>
+            </w:r>
+            <w:r>
+              <w:rPr>
+                <w:b/>
+                <w:bCs/>
+              </w:rPr>
+              <w:instrText xml:space="preserve"> NUMPAGES  </w:instrText>
+            </w:r>
+            <w:r>
+              <w:rPr>
+                <w:b/>
+                <w:bCs/>
+                <w:sz w:val="24"/>
+                <w:szCs w:val="24"/>
+              </w:rPr>
+              <w:fldChar w:fldCharType="separate"/>
+            </w:r>
+            <w:r>
+              <w:rPr>
+                <w:b/>
+                <w:bCs/>
+                <w:noProof/>
+              </w:rPr>
+              <w:t>2</w:t>
+            </w:r>
+            <w:r>
+              <w:rPr>
+                <w:b/>
+                <w:bCs/>
+                <w:sz w:val="24"/>
+                <w:szCs w:val="24"/>
+              </w:rPr>
+              <w:fldChar w:fldCharType="end"/>
+            </w:r>
+          </w:p>
+        </w:sdtContent>
+      </w:sdt>
+    </w:sdtContent>
+  </w:sdt>
+  <w:p>
+    <w:pPr>
+      <w:pStyle w:val="Footer"/>
+    </w:pPr>
+  </w:p>
+</w:ftr>
+</file>
+
+<file path=word/footnotes.xml><?xml version="1.0" encoding="utf-8"?>
+<w:footnotes xmlns:wpc="http://schemas.microsoft.com/office/word/2010/wordprocessingCanvas" xmlns:mc="http://schemas.openxmlformats.org/markup-compatibility/2006" xmlns:o="urn:schemas-microsoft-com:office:office" xmlns:r="http://schemas.openxmlformats.org/officeDocument/2006/relationships" xmlns:m="http://schemas.openxmlformats.org/officeDocument/2006/math" xmlns:v="urn:schemas-microsoft-com:vml" xmlns:wp14="http://schemas.microsoft.com/office/word/2010/wordprocessingDrawing" xmlns:wp="http://schemas.openxmlformats.org/drawingml/2006/wordprocessingDrawing" xmlns:w10="urn:schemas-microsoft-com:office:word" xmlns:w="http://schemas.openxmlformats.org/wordprocessingml/2006/main" xmlns:w14="http://schemas.microsoft.com/office/word/2010/wordml" xmlns:w15="http://schemas.microsoft.com/office/word/2012/wordml" xmlns:wpg="http://schemas.microsoft.com/office/word/2010/wordprocessingGroup" xmlns:wpi="http://schemas.microsoft.com/office/word/2010/wordprocessingInk" xmlns:wne="http://schemas.microsoft.com/office/word/2006/wordml" xmlns:wps="http://schemas.microsoft.com/office/word/2010/wordprocessingShape" mc:Ignorable="w14 w15 wp14">
+  <w:footnote w:type="separator" w:id="-1">
+    <w:p>
+      <w:pPr>
+        <w:spacing w:after="0" w:line="240" w:lineRule="auto"/>
+      </w:pPr>
+      <w:r>
+        <w:separator/>
+      </w:r>
+    </w:p>
+  </w:footnote>
+  <w:footnote w:type="continuationSeparator" w:id="0">
+    <w:p>
+      <w:pPr>
+        <w:spacing w:after="0" w:line="240" w:lineRule="auto"/>
+      </w:pPr>
+      <w:r>
+        <w:continuationSeparator/>
+      </w:r>
+    </w:p>
+  </w:footnote>
+</w:footnotes>
+</file>
+
 <file path=word/numbering.xml><?xml version="1.0" encoding="utf-8"?>
-<w:numbering xmlns:wpc="http://schemas.microsoft.com/office/word/2010/wordprocessingCanvas" xmlns:mo="http://schemas.microsoft.com/office/mac/office/2008/main" xmlns:mc="http://schemas.openxmlformats.org/markup-compatibility/2006" xmlns:mv="urn:schemas-microsoft-com:mac:vml" xmlns:o="urn:schemas-microsoft-com:office:office" xmlns:r="http://schemas.openxmlformats.org/officeDocument/2006/relationships" xmlns:m="http://schemas.openxmlformats.org/officeDocument/2006/math" xmlns:v="urn:schemas-microsoft-com:vml" xmlns:wp14="http://schemas.microsoft.com/office/word/2010/wordprocessingDrawing" xmlns:wp="http://schemas.openxmlformats.org/drawingml/2006/wordprocessingDrawing" xmlns:w10="urn:schemas-microsoft-com:office:word" xmlns:w="http://schemas.openxmlformats.org/wordprocessingml/2006/main" xmlns:w14="http://schemas.microsoft.com/office/word/2010/wordml" xmlns:w15="http://schemas.microsoft.com/office/word/2012/wordml" xmlns:wpg="http://schemas.microsoft.com/office/word/2010/wordprocessingGroup" xmlns:wpi="http://schemas.microsoft.com/office/word/2010/wordprocessingInk" xmlns:wne="http://schemas.microsoft.com/office/word/2006/wordml" xmlns:wps="http://schemas.microsoft.com/office/word/2010/wordprocessingShape" mc:Ignorable="w14 w15 wp14">
-  <w:abstractNum w:abstractNumId="0">
+<w:numbering xmlns:wpc="http://schemas.microsoft.com/office/word/2010/wordprocessingCanvas" xmlns:mc="http://schemas.openxmlformats.org/markup-compatibility/2006" xmlns:o="urn:schemas-microsoft-com:office:office" xmlns:r="http://schemas.openxmlformats.org/officeDocument/2006/relationships" xmlns:m="http://schemas.openxmlformats.org/officeDocument/2006/math" xmlns:v="urn:schemas-microsoft-com:vml" xmlns:wp14="http://schemas.microsoft.com/office/word/2010/wordprocessingDrawing" xmlns:wp="http://schemas.openxmlformats.org/drawingml/2006/wordprocessingDrawing" xmlns:w10="urn:schemas-microsoft-com:office:word" xmlns:w="http://schemas.openxmlformats.org/wordprocessingml/2006/main" xmlns:w14="http://schemas.microsoft.com/office/word/2010/wordml" xmlns:w15="http://schemas.microsoft.com/office/word/2012/wordml" xmlns:wpg="http://schemas.microsoft.com/office/word/2010/wordprocessingGroup" xmlns:wpi="http://schemas.microsoft.com/office/word/2010/wordprocessingInk" xmlns:wne="http://schemas.microsoft.com/office/word/2006/wordml" xmlns:wps="http://schemas.microsoft.com/office/word/2010/wordprocessingShape" mc:Ignorable="w14 w15 wp14">
+  <w:abstractNum w:abstractNumId="0" w15:restartNumberingAfterBreak="0">
     <w:nsid w:val="01D61B4B"/>
     <w:multiLevelType w:val="hybridMultilevel"/>
     <w:tmpl w:val="98BE5DEC"/>
@@ -293,7 +549,7 @@
       </w:pPr>
     </w:lvl>
   </w:abstractNum>
-  <w:abstractNum w:abstractNumId="1">
+  <w:abstractNum w:abstractNumId="1" w15:restartNumberingAfterBreak="0">
     <w:nsid w:val="04543757"/>
     <w:multiLevelType w:val="hybridMultilevel"/>
     <w:tmpl w:val="6C4AC810"/>
@@ -406,7 +662,7 @@
       </w:rPr>
     </w:lvl>
   </w:abstractNum>
-  <w:abstractNum w:abstractNumId="2">
+  <w:abstractNum w:abstractNumId="2" w15:restartNumberingAfterBreak="0">
     <w:nsid w:val="0BDF127C"/>
     <w:multiLevelType w:val="hybridMultilevel"/>
     <w:tmpl w:val="680C0D0A"/>
@@ -492,7 +748,7 @@
       </w:pPr>
     </w:lvl>
   </w:abstractNum>
-  <w:abstractNum w:abstractNumId="3">
+  <w:abstractNum w:abstractNumId="3" w15:restartNumberingAfterBreak="0">
     <w:nsid w:val="16CF3F66"/>
     <w:multiLevelType w:val="hybridMultilevel"/>
     <w:tmpl w:val="9640A3E6"/>
@@ -581,7 +837,7 @@
       </w:pPr>
     </w:lvl>
   </w:abstractNum>
-  <w:abstractNum w:abstractNumId="4">
+  <w:abstractNum w:abstractNumId="4" w15:restartNumberingAfterBreak="0">
     <w:nsid w:val="19B02049"/>
     <w:multiLevelType w:val="hybridMultilevel"/>
     <w:tmpl w:val="49B88726"/>
@@ -667,7 +923,7 @@
       </w:pPr>
     </w:lvl>
   </w:abstractNum>
-  <w:abstractNum w:abstractNumId="5">
+  <w:abstractNum w:abstractNumId="5" w15:restartNumberingAfterBreak="0">
     <w:nsid w:val="1C8B3026"/>
     <w:multiLevelType w:val="hybridMultilevel"/>
     <w:tmpl w:val="A21CAFF4"/>
@@ -753,7 +1009,7 @@
       </w:pPr>
     </w:lvl>
   </w:abstractNum>
-  <w:abstractNum w:abstractNumId="6">
+  <w:abstractNum w:abstractNumId="6" w15:restartNumberingAfterBreak="0">
     <w:nsid w:val="21696B40"/>
     <w:multiLevelType w:val="hybridMultilevel"/>
     <w:tmpl w:val="AF1E8B50"/>
@@ -839,7 +1095,7 @@
       </w:pPr>
     </w:lvl>
   </w:abstractNum>
-  <w:abstractNum w:abstractNumId="7">
+  <w:abstractNum w:abstractNumId="7" w15:restartNumberingAfterBreak="0">
     <w:nsid w:val="22321BD4"/>
     <w:multiLevelType w:val="hybridMultilevel"/>
     <w:tmpl w:val="932461D8"/>
@@ -952,7 +1208,7 @@
       </w:rPr>
     </w:lvl>
   </w:abstractNum>
-  <w:abstractNum w:abstractNumId="8">
+  <w:abstractNum w:abstractNumId="8" w15:restartNumberingAfterBreak="0">
     <w:nsid w:val="22E43F91"/>
     <w:multiLevelType w:val="hybridMultilevel"/>
     <w:tmpl w:val="BDC4A790"/>
@@ -1065,7 +1321,7 @@
       </w:rPr>
     </w:lvl>
   </w:abstractNum>
-  <w:abstractNum w:abstractNumId="9">
+  <w:abstractNum w:abstractNumId="9" w15:restartNumberingAfterBreak="0">
     <w:nsid w:val="313B4EC7"/>
     <w:multiLevelType w:val="hybridMultilevel"/>
     <w:tmpl w:val="B7EAFA64"/>
@@ -1154,7 +1410,7 @@
       </w:pPr>
     </w:lvl>
   </w:abstractNum>
-  <w:abstractNum w:abstractNumId="10">
+  <w:abstractNum w:abstractNumId="10" w15:restartNumberingAfterBreak="0">
     <w:nsid w:val="39C279C6"/>
     <w:multiLevelType w:val="hybridMultilevel"/>
     <w:tmpl w:val="0B5E56A8"/>
@@ -1240,7 +1496,7 @@
       </w:pPr>
     </w:lvl>
   </w:abstractNum>
-  <w:abstractNum w:abstractNumId="11">
+  <w:abstractNum w:abstractNumId="11" w15:restartNumberingAfterBreak="0">
     <w:nsid w:val="3DA51505"/>
     <w:multiLevelType w:val="hybridMultilevel"/>
     <w:tmpl w:val="257C8FDC"/>
@@ -1326,7 +1582,7 @@
       </w:pPr>
     </w:lvl>
   </w:abstractNum>
-  <w:abstractNum w:abstractNumId="12">
+  <w:abstractNum w:abstractNumId="12" w15:restartNumberingAfterBreak="0">
     <w:nsid w:val="3EE7742C"/>
     <w:multiLevelType w:val="hybridMultilevel"/>
     <w:tmpl w:val="0DDC1E74"/>
@@ -1415,7 +1671,7 @@
       </w:pPr>
     </w:lvl>
   </w:abstractNum>
-  <w:abstractNum w:abstractNumId="13">
+  <w:abstractNum w:abstractNumId="13" w15:restartNumberingAfterBreak="0">
     <w:nsid w:val="4D6B48A5"/>
     <w:multiLevelType w:val="hybridMultilevel"/>
     <w:tmpl w:val="CC2EABA6"/>
@@ -1501,7 +1757,7 @@
       </w:pPr>
     </w:lvl>
   </w:abstractNum>
-  <w:abstractNum w:abstractNumId="14">
+  <w:abstractNum w:abstractNumId="14" w15:restartNumberingAfterBreak="0">
     <w:nsid w:val="4DCB17C4"/>
     <w:multiLevelType w:val="hybridMultilevel"/>
     <w:tmpl w:val="847E7E30"/>
@@ -1587,7 +1843,7 @@
       </w:pPr>
     </w:lvl>
   </w:abstractNum>
-  <w:abstractNum w:abstractNumId="15">
+  <w:abstractNum w:abstractNumId="15" w15:restartNumberingAfterBreak="0">
     <w:nsid w:val="5A0D7024"/>
     <w:multiLevelType w:val="hybridMultilevel"/>
     <w:tmpl w:val="D06C6D70"/>
@@ -1700,7 +1956,7 @@
       </w:rPr>
     </w:lvl>
   </w:abstractNum>
-  <w:abstractNum w:abstractNumId="16">
+  <w:abstractNum w:abstractNumId="16" w15:restartNumberingAfterBreak="0">
     <w:nsid w:val="5AB05BC1"/>
     <w:multiLevelType w:val="hybridMultilevel"/>
     <w:tmpl w:val="A43AB884"/>
@@ -1786,7 +2042,7 @@
       </w:pPr>
     </w:lvl>
   </w:abstractNum>
-  <w:abstractNum w:abstractNumId="17">
+  <w:abstractNum w:abstractNumId="17" w15:restartNumberingAfterBreak="0">
     <w:nsid w:val="5C781F7D"/>
     <w:multiLevelType w:val="hybridMultilevel"/>
     <w:tmpl w:val="64C8EB9A"/>
@@ -1875,7 +2131,7 @@
       </w:pPr>
     </w:lvl>
   </w:abstractNum>
-  <w:abstractNum w:abstractNumId="18">
+  <w:abstractNum w:abstractNumId="18" w15:restartNumberingAfterBreak="0">
     <w:nsid w:val="60124E8B"/>
     <w:multiLevelType w:val="hybridMultilevel"/>
     <w:tmpl w:val="69B4A572"/>
@@ -1988,7 +2244,7 @@
       </w:rPr>
     </w:lvl>
   </w:abstractNum>
-  <w:abstractNum w:abstractNumId="19">
+  <w:abstractNum w:abstractNumId="19" w15:restartNumberingAfterBreak="0">
     <w:nsid w:val="67236A12"/>
     <w:multiLevelType w:val="hybridMultilevel"/>
     <w:tmpl w:val="19B0C604"/>
@@ -2074,7 +2330,7 @@
       </w:pPr>
     </w:lvl>
   </w:abstractNum>
-  <w:abstractNum w:abstractNumId="20">
+  <w:abstractNum w:abstractNumId="20" w15:restartNumberingAfterBreak="0">
     <w:nsid w:val="743739C9"/>
     <w:multiLevelType w:val="hybridMultilevel"/>
     <w:tmpl w:val="4D1694FC"/>
@@ -2187,7 +2443,7 @@
       </w:rPr>
     </w:lvl>
   </w:abstractNum>
-  <w:abstractNum w:abstractNumId="21">
+  <w:abstractNum w:abstractNumId="21" w15:restartNumberingAfterBreak="0">
     <w:nsid w:val="783E41CA"/>
     <w:multiLevelType w:val="hybridMultilevel"/>
     <w:tmpl w:val="664AA8DA"/>
@@ -2300,7 +2556,7 @@
       </w:rPr>
     </w:lvl>
   </w:abstractNum>
-  <w:abstractNum w:abstractNumId="22">
+  <w:abstractNum w:abstractNumId="22" w15:restartNumberingAfterBreak="0">
     <w:nsid w:val="7F9D6C64"/>
     <w:multiLevelType w:val="hybridMultilevel"/>
     <w:tmpl w:val="08C2464E"/>
@@ -2475,7 +2731,7 @@
       </w:pPr>
     </w:pPrDefault>
   </w:docDefaults>
-  <w:latentStyles w:defLockedState="0" w:defUIPriority="99" w:defSemiHidden="0" w:defUnhideWhenUsed="0" w:defQFormat="0" w:count="380">
+  <w:latentStyles w:defLockedState="0" w:defUIPriority="99" w:defSemiHidden="0" w:defUnhideWhenUsed="0" w:defQFormat="0" w:count="371">
     <w:lsdException w:name="Normal" w:uiPriority="0" w:qFormat="1"/>
     <w:lsdException w:name="heading 1" w:uiPriority="9" w:qFormat="1"/>
     <w:lsdException w:name="heading 2" w:semiHidden="1" w:uiPriority="9" w:unhideWhenUsed="1" w:qFormat="1"/>
@@ -2851,13 +3107,7 @@
   <w:style w:type="paragraph" w:default="1" w:styleId="Normal">
     <w:name w:val="Normal"/>
     <w:qFormat/>
-    <w:rsid w:val="002965BB"/>
-    <w:pPr>
-      <w:spacing w:after="200" w:line="276" w:lineRule="auto"/>
-    </w:pPr>
-    <w:rPr>
-      <w:rFonts w:ascii="Calibri" w:eastAsia="Calibri" w:hAnsi="Calibri" w:cs="Times New Roman"/>
-    </w:rPr>
+    <w:rsid w:val="003D18C1"/>
   </w:style>
   <w:style w:type="paragraph" w:styleId="Heading1">
     <w:name w:val="heading 1"/>
@@ -2977,7 +3227,7 @@
     <w:uiPriority w:val="1"/>
     <w:semiHidden/>
     <w:unhideWhenUsed/>
-    <w:rsid w:val="002965BB"/>
+    <w:rsid w:val="003D18C1"/>
   </w:style>
   <w:style w:type="table" w:default="1" w:styleId="TableNormal">
     <w:name w:val="Normal Table"/>
@@ -2999,7 +3249,7 @@
     <w:uiPriority w:val="99"/>
     <w:semiHidden/>
     <w:unhideWhenUsed/>
-    <w:rsid w:val="002965BB"/>
+    <w:rsid w:val="003D18C1"/>
   </w:style>
   <w:style w:type="paragraph" w:styleId="ListParagraph">
     <w:name w:val="List Paragraph"/>
@@ -3422,7 +3672,6 @@
       <w:szCs w:val="20"/>
     </w:rPr>
     <w:tblPr>
-      <w:tblInd w:w="0" w:type="dxa"/>
       <w:tblBorders>
         <w:top w:val="single" w:sz="4" w:space="0" w:color="auto"/>
         <w:left w:val="single" w:sz="4" w:space="0" w:color="auto"/>
@@ -3431,12 +3680,6 @@
         <w:insideH w:val="single" w:sz="4" w:space="0" w:color="auto"/>
         <w:insideV w:val="single" w:sz="4" w:space="0" w:color="auto"/>
       </w:tblBorders>
-      <w:tblCellMar>
-        <w:top w:w="0" w:type="dxa"/>
-        <w:left w:w="108" w:type="dxa"/>
-        <w:bottom w:w="0" w:type="dxa"/>
-        <w:right w:w="108" w:type="dxa"/>
-      </w:tblCellMar>
     </w:tblPr>
   </w:style>
   <w:style w:type="character" w:styleId="PlaceholderText">
@@ -3794,7 +4037,7 @@
 </file>
 
 <file path=customXml/itemProps1.xml><?xml version="1.0" encoding="utf-8"?>
-<ds:datastoreItem xmlns:ds="http://schemas.openxmlformats.org/officeDocument/2006/customXml" ds:itemID="{12F06317-2CF1-1542-BDF9-03DF126D6637}">
+<ds:datastoreItem xmlns:ds="http://schemas.openxmlformats.org/officeDocument/2006/customXml" ds:itemID="{449353F1-8BD1-4AB0-AB62-A87A8056E1C3}">
   <ds:schemaRefs>
     <ds:schemaRef ds:uri="http://schemas.openxmlformats.org/officeDocument/2006/bibliography"/>
   </ds:schemaRefs>

--- a/labmanual/WA101-08.docx
+++ b/labmanual/WA101-08.docx
@@ -9,46 +9,313 @@
           <w:rFonts w:eastAsiaTheme="minorEastAsia"/>
         </w:rPr>
       </w:pPr>
+      <w:r>
+        <w:t>Chapter 8: WICED Academy Shield</w:t>
+      </w:r>
+    </w:p>
+    <w:p>
+      <w:pPr>
+        <w:pStyle w:val="Heading2"/>
+      </w:pPr>
+      <w:r>
+        <w:t>Description</w:t>
+      </w:r>
+    </w:p>
+    <w:p>
+      <w:r>
+        <w:t xml:space="preserve">In order to add a few additional features for demonstrating the capabilities of the WICED device, we are using a CY8CKIT-048 PSoC </w:t>
+      </w:r>
+      <w:r>
+        <w:t xml:space="preserve">4 </w:t>
+      </w:r>
+      <w:r>
+        <w:t>Analog Coprocessor Pioneer kit as a shield in concert with the BCM4343W_AVN starter kit.</w:t>
+      </w:r>
+    </w:p>
+    <w:p>
+      <w:r>
+        <w:t>Complete documentation on that kit can be found at:</w:t>
+      </w:r>
+    </w:p>
+    <w:p>
+      <w:pPr>
+        <w:ind w:left="720"/>
+      </w:pPr>
+      <w:hyperlink r:id="rId8" w:history="1">
+        <w:r>
+          <w:rPr>
+            <w:rStyle w:val="Hyperlink"/>
+          </w:rPr>
+          <w:t>http://www.cypress.com/documentation/development-kitsboards/cy8ckit-048-psoc-analog-coprocessor-pioneer-kit</w:t>
+        </w:r>
+      </w:hyperlink>
+      <w:r>
+        <w:t xml:space="preserve"> </w:t>
+      </w:r>
+    </w:p>
+    <w:p>
+      <w:r>
+        <w:t>The Analog Coprocessor Pioneer kit is powered from the base board so a separate USB cable is not required.</w:t>
+      </w:r>
+    </w:p>
+    <w:p>
+      <w:pPr>
+        <w:pStyle w:val="Heading2"/>
+      </w:pPr>
+      <w:r>
+        <w:t>Features</w:t>
+      </w:r>
+    </w:p>
+    <w:p>
+      <w:pPr>
+        <w:pStyle w:val="Heading3"/>
+      </w:pPr>
+      <w:r>
+        <w:t>P</w:t>
+      </w:r>
+      <w:r>
+        <w:t>S</w:t>
+      </w:r>
+      <w:r>
+        <w:t>o</w:t>
+      </w:r>
+      <w:r>
+        <w:t>C</w:t>
+      </w:r>
+      <w:r>
+        <w:t>4 (Analog C</w:t>
+      </w:r>
+      <w:r>
+        <w:t>oprocessor)</w:t>
+      </w:r>
+    </w:p>
+    <w:p>
+      <w:r>
+        <w:t xml:space="preserve">The heart of the kit is a PSoC 4 Analog Coprocessor (CY8C4A45LQI-483). This PSoC </w:t>
+      </w:r>
+      <w:r>
+        <w:t>combines flexible Analog Front Ends, programmable Analog Filters, and high-resolution Analog-to-Digital converters along with an efficient-yet-powerful ARM® Cortex®-M0+ signal processing engine</w:t>
+      </w:r>
+      <w:r>
+        <w:t>. The data from the PSoC can be accessed over I2C, UART, or SPI. In our case, I2C is used as the communication mechanism.</w:t>
+      </w:r>
+    </w:p>
+    <w:p>
+      <w:r>
+        <w:t xml:space="preserve">The PSoC </w:t>
+      </w:r>
+      <w:r>
+        <w:t xml:space="preserve">4 </w:t>
+      </w:r>
+      <w:r>
+        <w:t>is capable of sensing voltage, current, resistance, inductance and capacitance. For our purposes, resistance sensing is used for measuring temperature via a thermistor, while capacitance sensing is used for measuring humidity.</w:t>
+      </w:r>
+    </w:p>
+    <w:p>
+      <w:pPr>
+        <w:pStyle w:val="Heading3"/>
+      </w:pPr>
+      <w:r>
+        <w:t>L</w:t>
+      </w:r>
+      <w:r>
+        <w:t>ED</w:t>
+      </w:r>
+      <w:r>
+        <w:t>s</w:t>
+      </w:r>
+    </w:p>
+    <w:p>
+      <w:r>
+        <w:t>There is a tri-color LED on the</w:t>
+      </w:r>
+      <w:r>
+        <w:t xml:space="preserve"> kit. The LEDs are active low but the inversion is handled by the PSoC 4 such that they will appear to be active high to the WICED kit.</w:t>
+      </w:r>
+      <w:r>
+        <w:t xml:space="preserve"> The PSoC pins are configured as “Open drain, drives low”.</w:t>
+      </w:r>
+    </w:p>
+    <w:p>
+      <w:r>
+        <w:t>Two of these LEDs (red and blue) are controlled by the PSoC 4. They can be turned on/off remotely us</w:t>
+      </w:r>
+      <w:r>
+        <w:t>ing the I2C interface</w:t>
+      </w:r>
+      <w:r>
+        <w:t xml:space="preserve"> (see the I2C description below)</w:t>
+      </w:r>
+      <w:r>
+        <w:t xml:space="preserve">. </w:t>
+      </w:r>
+      <w:r>
+        <w:t>These LEDs also connect to the Arduino pins A3 and A4. Because they are configured in the PSoC as Open drain, drives Low, they can be driven directly from the WICED device as long as GPIOs.</w:t>
+      </w:r>
+      <w:r>
+        <w:t xml:space="preserve"> In that case, keep in mind that the LEDs are active low so that pulling the pin low will turn them on.</w:t>
+      </w:r>
+    </w:p>
+    <w:p>
+      <w:r>
+        <w:t>The third LED (green) is controlled directly from Arduino pin A1</w:t>
+      </w:r>
+      <w:r>
+        <w:t xml:space="preserve"> (it is </w:t>
+      </w:r>
+      <w:r>
+        <w:t xml:space="preserve">actually </w:t>
+      </w:r>
+      <w:r>
+        <w:t>routed through the PSoC 4 to allow it to be mapped to a pin that can be controlled</w:t>
+      </w:r>
+      <w:r>
+        <w:t xml:space="preserve"> by a PWM from the WICED processor</w:t>
+      </w:r>
+      <w:r>
+        <w:t xml:space="preserve"> but to the WICED device it appears to be directly connected</w:t>
+      </w:r>
+      <w:r>
+        <w:t>)</w:t>
+      </w:r>
+      <w:r>
+        <w:t>.</w:t>
+      </w:r>
+    </w:p>
+    <w:p>
+      <w:pPr>
+        <w:jc w:val="center"/>
+      </w:pPr>
       <w:bookmarkStart w:id="0" w:name="_GoBack"/>
       <w:bookmarkEnd w:id="0"/>
       <w:r>
-        <w:t>Chapter 8: WICED Academy Shield</w:t>
+        <w:rPr>
+          <w:noProof/>
+        </w:rPr>
+        <w:lastRenderedPageBreak/>
+        <w:drawing>
+          <wp:inline distT="0" distB="0" distL="0" distR="0" wp14:anchorId="379B224E" wp14:editId="3242E4F1">
+            <wp:extent cx="2638698" cy="1429176"/>
+            <wp:effectExtent l="19050" t="19050" r="9525" b="19050"/>
+            <wp:docPr id="1" name="Picture 1"/>
+            <wp:cNvGraphicFramePr>
+              <a:graphicFrameLocks xmlns:a="http://schemas.openxmlformats.org/drawingml/2006/main" noChangeAspect="1"/>
+            </wp:cNvGraphicFramePr>
+            <a:graphic xmlns:a="http://schemas.openxmlformats.org/drawingml/2006/main">
+              <a:graphicData uri="http://schemas.openxmlformats.org/drawingml/2006/picture">
+                <pic:pic xmlns:pic="http://schemas.openxmlformats.org/drawingml/2006/picture">
+                  <pic:nvPicPr>
+                    <pic:cNvPr id="0" name="Picture 1"/>
+                    <pic:cNvPicPr>
+                      <a:picLocks noChangeAspect="1" noChangeArrowheads="1"/>
+                    </pic:cNvPicPr>
+                  </pic:nvPicPr>
+                  <pic:blipFill>
+                    <a:blip r:embed="rId9">
+                      <a:extLst>
+                        <a:ext uri="{28A0092B-C50C-407E-A947-70E740481C1C}">
+                          <a14:useLocalDpi xmlns:a14="http://schemas.microsoft.com/office/drawing/2010/main" val="0"/>
+                        </a:ext>
+                      </a:extLst>
+                    </a:blip>
+                    <a:srcRect/>
+                    <a:stretch>
+                      <a:fillRect/>
+                    </a:stretch>
+                  </pic:blipFill>
+                  <pic:spPr bwMode="auto">
+                    <a:xfrm>
+                      <a:off x="0" y="0"/>
+                      <a:ext cx="2677037" cy="1449941"/>
+                    </a:xfrm>
+                    <a:prstGeom prst="rect">
+                      <a:avLst/>
+                    </a:prstGeom>
+                    <a:noFill/>
+                    <a:ln>
+                      <a:solidFill>
+                        <a:schemeClr val="accent1"/>
+                      </a:solidFill>
+                    </a:ln>
+                  </pic:spPr>
+                </pic:pic>
+              </a:graphicData>
+            </a:graphic>
+          </wp:inline>
+        </w:drawing>
       </w:r>
     </w:p>
     <w:p>
       <w:pPr>
-        <w:pStyle w:val="Heading2"/>
-      </w:pPr>
-      <w:r>
-        <w:t>Description</w:t>
+        <w:pStyle w:val="Heading3"/>
+      </w:pPr>
+      <w:r>
+        <w:t>Thermistor</w:t>
       </w:r>
     </w:p>
     <w:p>
-      <w:pPr>
-        <w:pStyle w:val="Heading2"/>
-      </w:pPr>
-      <w:r>
-        <w:t>Features</w:t>
+      <w:r>
+        <w:t>The temperature is calculated by measuring voltage across a thermistor using the ADC. The schematic and firmware are based on code example CE211321. The temperature value can be read over the I2C interface (see I2C section below for details). The temperature is reported in hundredths of a degree Celsius (i.e. temperature * 100).</w:t>
       </w:r>
     </w:p>
     <w:p>
       <w:pPr>
-        <w:pStyle w:val="Heading3"/>
-      </w:pPr>
-      <w:r>
-        <w:t>P</w:t>
-      </w:r>
-      <w:r>
-        <w:t>S</w:t>
-      </w:r>
-      <w:r>
-        <w:t>o</w:t>
-      </w:r>
-      <w:r>
-        <w:t>C</w:t>
-      </w:r>
-      <w:r>
-        <w:t>4 (Analog coprocessor)</w:t>
+        <w:jc w:val="center"/>
+      </w:pPr>
+      <w:r>
+        <w:rPr>
+          <w:noProof/>
+        </w:rPr>
+        <w:drawing>
+          <wp:inline distT="0" distB="0" distL="0" distR="0" wp14:anchorId="6E8B065F" wp14:editId="2C6D8D0D">
+            <wp:extent cx="3605575" cy="2560320"/>
+            <wp:effectExtent l="19050" t="19050" r="13970" b="11430"/>
+            <wp:docPr id="2" name="Picture 2"/>
+            <wp:cNvGraphicFramePr>
+              <a:graphicFrameLocks xmlns:a="http://schemas.openxmlformats.org/drawingml/2006/main" noChangeAspect="1"/>
+            </wp:cNvGraphicFramePr>
+            <a:graphic xmlns:a="http://schemas.openxmlformats.org/drawingml/2006/main">
+              <a:graphicData uri="http://schemas.openxmlformats.org/drawingml/2006/picture">
+                <pic:pic xmlns:pic="http://schemas.openxmlformats.org/drawingml/2006/picture">
+                  <pic:nvPicPr>
+                    <pic:cNvPr id="0" name="Picture 2"/>
+                    <pic:cNvPicPr>
+                      <a:picLocks noChangeAspect="1" noChangeArrowheads="1"/>
+                    </pic:cNvPicPr>
+                  </pic:nvPicPr>
+                  <pic:blipFill>
+                    <a:blip r:embed="rId10">
+                      <a:extLst>
+                        <a:ext uri="{28A0092B-C50C-407E-A947-70E740481C1C}">
+                          <a14:useLocalDpi xmlns:a14="http://schemas.microsoft.com/office/drawing/2010/main" val="0"/>
+                        </a:ext>
+                      </a:extLst>
+                    </a:blip>
+                    <a:srcRect/>
+                    <a:stretch>
+                      <a:fillRect/>
+                    </a:stretch>
+                  </pic:blipFill>
+                  <pic:spPr bwMode="auto">
+                    <a:xfrm>
+                      <a:off x="0" y="0"/>
+                      <a:ext cx="3655060" cy="2595459"/>
+                    </a:xfrm>
+                    <a:prstGeom prst="rect">
+                      <a:avLst/>
+                    </a:prstGeom>
+                    <a:noFill/>
+                    <a:ln>
+                      <a:solidFill>
+                        <a:schemeClr val="accent1"/>
+                      </a:solidFill>
+                    </a:ln>
+                  </pic:spPr>
+                </pic:pic>
+              </a:graphicData>
+            </a:graphic>
+          </wp:inline>
+        </w:drawing>
       </w:r>
     </w:p>
     <w:p>
@@ -56,35 +323,126 @@
         <w:pStyle w:val="Heading3"/>
       </w:pPr>
       <w:r>
-        <w:t>L</w:t>
-      </w:r>
-      <w:r>
-        <w:t>ED</w:t>
-      </w:r>
-      <w:r>
-        <w:t xml:space="preserve">s </w:t>
+        <w:t>Humidity</w:t>
       </w:r>
     </w:p>
     <w:p>
-      <w:pPr>
-        <w:pStyle w:val="Heading3"/>
-      </w:pPr>
-      <w:r>
-        <w:t>Cap</w:t>
-      </w:r>
-      <w:r>
-        <w:t>S</w:t>
-      </w:r>
-      <w:r>
-        <w:t>ense</w:t>
+      <w:r>
+        <w:t xml:space="preserve">The </w:t>
+      </w:r>
+      <w:r>
+        <w:t>humidity</w:t>
+      </w:r>
+      <w:r>
+        <w:t xml:space="preserve"> is calculated by measuring </w:t>
+      </w:r>
+      <w:r>
+        <w:t>capacitance of a humidity sensor</w:t>
+      </w:r>
+      <w:r>
+        <w:t xml:space="preserve"> using the </w:t>
+      </w:r>
+      <w:r>
+        <w:t>CapSense block</w:t>
+      </w:r>
+      <w:r>
+        <w:t>. The schematic and firmware are based on code example CE21132</w:t>
+      </w:r>
+      <w:r>
+        <w:t>2</w:t>
+      </w:r>
+      <w:r>
+        <w:t xml:space="preserve">. The </w:t>
+      </w:r>
+      <w:r>
+        <w:t>humidity</w:t>
+      </w:r>
+      <w:r>
+        <w:t xml:space="preserve"> value can be read over the I2C interface (see I2C section below for details). The </w:t>
+      </w:r>
+      <w:r>
+        <w:t>humidity</w:t>
+      </w:r>
+      <w:r>
+        <w:t xml:space="preserve"> is reported in </w:t>
+      </w:r>
+      <w:r>
+        <w:t>tenths of a percent</w:t>
+      </w:r>
+      <w:r>
+        <w:t xml:space="preserve"> </w:t>
+      </w:r>
+      <w:r>
+        <w:t>(i.e. % humidity</w:t>
+      </w:r>
+      <w:r>
+        <w:t xml:space="preserve"> * </w:t>
+      </w:r>
+      <w:r>
+        <w:t>10</w:t>
+      </w:r>
+      <w:r>
+        <w:t>).</w:t>
       </w:r>
     </w:p>
     <w:p>
       <w:pPr>
-        <w:pStyle w:val="Heading3"/>
-      </w:pPr>
-      <w:r>
-        <w:t>PIR</w:t>
+        <w:jc w:val="center"/>
+      </w:pPr>
+      <w:r>
+        <w:rPr>
+          <w:noProof/>
+        </w:rPr>
+        <w:drawing>
+          <wp:inline distT="0" distB="0" distL="0" distR="0" wp14:anchorId="3198F0BE" wp14:editId="1F395BEB">
+            <wp:extent cx="2074545" cy="1598930"/>
+            <wp:effectExtent l="19050" t="19050" r="20955" b="20320"/>
+            <wp:docPr id="4" name="Picture 4"/>
+            <wp:cNvGraphicFramePr>
+              <a:graphicFrameLocks xmlns:a="http://schemas.openxmlformats.org/drawingml/2006/main" noChangeAspect="1"/>
+            </wp:cNvGraphicFramePr>
+            <a:graphic xmlns:a="http://schemas.openxmlformats.org/drawingml/2006/main">
+              <a:graphicData uri="http://schemas.openxmlformats.org/drawingml/2006/picture">
+                <pic:pic xmlns:pic="http://schemas.openxmlformats.org/drawingml/2006/picture">
+                  <pic:nvPicPr>
+                    <pic:cNvPr id="0" name="Picture 4"/>
+                    <pic:cNvPicPr>
+                      <a:picLocks noChangeAspect="1" noChangeArrowheads="1"/>
+                    </pic:cNvPicPr>
+                  </pic:nvPicPr>
+                  <pic:blipFill>
+                    <a:blip r:embed="rId11">
+                      <a:extLst>
+                        <a:ext uri="{28A0092B-C50C-407E-A947-70E740481C1C}">
+                          <a14:useLocalDpi xmlns:a14="http://schemas.microsoft.com/office/drawing/2010/main" val="0"/>
+                        </a:ext>
+                      </a:extLst>
+                    </a:blip>
+                    <a:srcRect/>
+                    <a:stretch>
+                      <a:fillRect/>
+                    </a:stretch>
+                  </pic:blipFill>
+                  <pic:spPr bwMode="auto">
+                    <a:xfrm>
+                      <a:off x="0" y="0"/>
+                      <a:ext cx="2074545" cy="1598930"/>
+                    </a:xfrm>
+                    <a:prstGeom prst="rect">
+                      <a:avLst/>
+                    </a:prstGeom>
+                    <a:noFill/>
+                    <a:ln>
+                      <a:solidFill>
+                        <a:schemeClr val="accent1"/>
+                      </a:solidFill>
+                    </a:ln>
+                  </pic:spPr>
+                </pic:pic>
+              </a:graphicData>
+            </a:graphic>
+          </wp:inline>
+        </w:drawing>
       </w:r>
     </w:p>
     <w:p>
@@ -92,61 +450,430 @@
         <w:pStyle w:val="Heading3"/>
       </w:pPr>
       <w:r>
-        <w:t>ALS</w:t>
+        <w:lastRenderedPageBreak/>
+        <w:t>I2C</w:t>
       </w:r>
     </w:p>
     <w:p>
-      <w:pPr>
-        <w:pStyle w:val="Heading3"/>
-      </w:pPr>
-      <w:r>
-        <w:t>I2C</w:t>
-      </w:r>
-      <w:r>
-        <w:t xml:space="preserve"> </w:t>
-      </w:r>
-      <w:r>
-        <w:t>-&gt;</w:t>
-      </w:r>
-      <w:r>
-        <w:t xml:space="preserve"> </w:t>
-      </w:r>
-      <w:proofErr w:type="spellStart"/>
-      <w:r>
-        <w:t>Ardunio</w:t>
-      </w:r>
-      <w:proofErr w:type="spellEnd"/>
-      <w:r>
-        <w:t xml:space="preserve"> pins</w:t>
+      <w:r>
+        <w:t>The I2C interface is an EZI2C slave. That is, the first byte of a write into the slave is an offset to the set of I2C registers. The remaining bytes (if any) are the data to be written starting at the offset. For I2C reads from the slave, the offset used is whatever was set in the previous write.</w:t>
       </w:r>
     </w:p>
     <w:p>
-      <w:pPr>
-        <w:pStyle w:val="Heading3"/>
-      </w:pPr>
-      <w:r>
-        <w:t xml:space="preserve">Buzzer -&gt; </w:t>
-      </w:r>
-      <w:proofErr w:type="spellStart"/>
-      <w:r>
-        <w:t>Ardunio</w:t>
-      </w:r>
-      <w:proofErr w:type="spellEnd"/>
-      <w:r>
-        <w:t xml:space="preserve"> pin</w:t>
+      <w:r>
+        <w:t>The I2C slave is assigned to 7-bit address 0x08 and is configured for a speed of 100 kHz. It is connected to Arduino pins D14 (SDA) and D15 (SCL).</w:t>
       </w:r>
     </w:p>
     <w:p>
-      <w:pPr>
-        <w:pStyle w:val="Heading3"/>
-      </w:pPr>
-      <w:proofErr w:type="spellStart"/>
-      <w:r>
-        <w:t>Arudino</w:t>
-      </w:r>
-      <w:proofErr w:type="spellEnd"/>
-      <w:r>
-        <w:t xml:space="preserve"> pins</w:t>
+      <w:r>
+        <w:t>The I2C register map is as follows:</w:t>
+      </w:r>
+    </w:p>
+    <w:tbl>
+      <w:tblPr>
+        <w:tblStyle w:val="TableGrid"/>
+        <w:tblW w:w="0" w:type="auto"/>
+        <w:jc w:val="center"/>
+        <w:tblLook w:val="04A0" w:firstRow="1" w:lastRow="0" w:firstColumn="1" w:lastColumn="0" w:noHBand="0" w:noVBand="1"/>
+      </w:tblPr>
+      <w:tblGrid>
+        <w:gridCol w:w="815"/>
+        <w:gridCol w:w="1384"/>
+        <w:gridCol w:w="2477"/>
+      </w:tblGrid>
+      <w:tr>
+        <w:trPr>
+          <w:tblHeader/>
+          <w:jc w:val="center"/>
+        </w:trPr>
+        <w:tc>
+          <w:tcPr>
+            <w:tcW w:w="815" w:type="dxa"/>
+            <w:shd w:val="clear" w:color="auto" w:fill="D9D9D9" w:themeFill="background1" w:themeFillShade="D9"/>
+          </w:tcPr>
+          <w:p>
+            <w:pPr>
+              <w:pStyle w:val="ListParagraph"/>
+              <w:ind w:left="0"/>
+            </w:pPr>
+            <w:r>
+              <w:t>Offset</w:t>
+            </w:r>
+          </w:p>
+        </w:tc>
+        <w:tc>
+          <w:tcPr>
+            <w:tcW w:w="1384" w:type="dxa"/>
+            <w:shd w:val="clear" w:color="auto" w:fill="D9D9D9" w:themeFill="background1" w:themeFillShade="D9"/>
+          </w:tcPr>
+          <w:p>
+            <w:pPr>
+              <w:pStyle w:val="ListParagraph"/>
+              <w:ind w:left="0"/>
+            </w:pPr>
+            <w:r>
+              <w:t>Description</w:t>
+            </w:r>
+          </w:p>
+        </w:tc>
+        <w:tc>
+          <w:tcPr>
+            <w:tcW w:w="2477" w:type="dxa"/>
+            <w:shd w:val="clear" w:color="auto" w:fill="D9D9D9" w:themeFill="background1" w:themeFillShade="D9"/>
+          </w:tcPr>
+          <w:p>
+            <w:pPr>
+              <w:pStyle w:val="ListParagraph"/>
+              <w:ind w:left="0"/>
+            </w:pPr>
+            <w:r>
+              <w:t>Details</w:t>
+            </w:r>
+          </w:p>
+        </w:tc>
+      </w:tr>
+      <w:tr>
+        <w:trPr>
+          <w:jc w:val="center"/>
+        </w:trPr>
+        <w:tc>
+          <w:tcPr>
+            <w:tcW w:w="815" w:type="dxa"/>
+          </w:tcPr>
+          <w:p>
+            <w:pPr>
+              <w:pStyle w:val="ListParagraph"/>
+              <w:ind w:left="0"/>
+            </w:pPr>
+            <w:r>
+              <w:t>00</w:t>
+            </w:r>
+          </w:p>
+        </w:tc>
+        <w:tc>
+          <w:tcPr>
+            <w:tcW w:w="1384" w:type="dxa"/>
+          </w:tcPr>
+          <w:p>
+            <w:pPr>
+              <w:pStyle w:val="ListParagraph"/>
+              <w:ind w:left="0"/>
+            </w:pPr>
+            <w:r>
+              <w:t>Red LED</w:t>
+            </w:r>
+          </w:p>
+        </w:tc>
+        <w:tc>
+          <w:tcPr>
+            <w:tcW w:w="2477" w:type="dxa"/>
+          </w:tcPr>
+          <w:p>
+            <w:pPr>
+              <w:pStyle w:val="ListParagraph"/>
+              <w:ind w:left="0"/>
+            </w:pPr>
+            <w:r>
+              <w:t>0 = OFF, non-zero = ON</w:t>
+            </w:r>
+          </w:p>
+        </w:tc>
+      </w:tr>
+      <w:tr>
+        <w:trPr>
+          <w:jc w:val="center"/>
+        </w:trPr>
+        <w:tc>
+          <w:tcPr>
+            <w:tcW w:w="815" w:type="dxa"/>
+          </w:tcPr>
+          <w:p>
+            <w:pPr>
+              <w:pStyle w:val="ListParagraph"/>
+              <w:ind w:left="0"/>
+            </w:pPr>
+            <w:r>
+              <w:t>01</w:t>
+            </w:r>
+          </w:p>
+        </w:tc>
+        <w:tc>
+          <w:tcPr>
+            <w:tcW w:w="1384" w:type="dxa"/>
+          </w:tcPr>
+          <w:p>
+            <w:pPr>
+              <w:pStyle w:val="ListParagraph"/>
+              <w:ind w:left="0"/>
+            </w:pPr>
+            <w:r>
+              <w:t>Blue LED</w:t>
+            </w:r>
+          </w:p>
+        </w:tc>
+        <w:tc>
+          <w:tcPr>
+            <w:tcW w:w="2477" w:type="dxa"/>
+          </w:tcPr>
+          <w:p>
+            <w:pPr>
+              <w:pStyle w:val="ListParagraph"/>
+              <w:ind w:left="0"/>
+            </w:pPr>
+            <w:r>
+              <w:t>0 = OFF, non-zero = ON</w:t>
+            </w:r>
+          </w:p>
+        </w:tc>
+      </w:tr>
+      <w:tr>
+        <w:trPr>
+          <w:jc w:val="center"/>
+        </w:trPr>
+        <w:tc>
+          <w:tcPr>
+            <w:tcW w:w="815" w:type="dxa"/>
+          </w:tcPr>
+          <w:p>
+            <w:pPr>
+              <w:pStyle w:val="ListParagraph"/>
+              <w:ind w:left="0"/>
+            </w:pPr>
+            <w:r>
+              <w:t>02</w:t>
+            </w:r>
+          </w:p>
+        </w:tc>
+        <w:tc>
+          <w:tcPr>
+            <w:tcW w:w="1384" w:type="dxa"/>
+          </w:tcPr>
+          <w:p>
+            <w:pPr>
+              <w:pStyle w:val="ListParagraph"/>
+              <w:ind w:left="0"/>
+            </w:pPr>
+            <w:r>
+              <w:t>Temperature</w:t>
+            </w:r>
+          </w:p>
+        </w:tc>
+        <w:tc>
+          <w:tcPr>
+            <w:tcW w:w="2477" w:type="dxa"/>
+          </w:tcPr>
+          <w:p>
+            <w:pPr>
+              <w:pStyle w:val="ListParagraph"/>
+              <w:ind w:left="0"/>
+            </w:pPr>
+            <w:r>
+              <w:t>LSB of temperature * 100</w:t>
+            </w:r>
+          </w:p>
+        </w:tc>
+      </w:tr>
+      <w:tr>
+        <w:trPr>
+          <w:jc w:val="center"/>
+        </w:trPr>
+        <w:tc>
+          <w:tcPr>
+            <w:tcW w:w="815" w:type="dxa"/>
+          </w:tcPr>
+          <w:p>
+            <w:pPr>
+              <w:pStyle w:val="ListParagraph"/>
+              <w:ind w:left="0"/>
+            </w:pPr>
+            <w:r>
+              <w:t>03</w:t>
+            </w:r>
+          </w:p>
+        </w:tc>
+        <w:tc>
+          <w:tcPr>
+            <w:tcW w:w="1384" w:type="dxa"/>
+          </w:tcPr>
+          <w:p>
+            <w:pPr>
+              <w:pStyle w:val="ListParagraph"/>
+              <w:ind w:left="0"/>
+            </w:pPr>
+            <w:r>
+              <w:t>Temperature</w:t>
+            </w:r>
+          </w:p>
+        </w:tc>
+        <w:tc>
+          <w:tcPr>
+            <w:tcW w:w="2477" w:type="dxa"/>
+          </w:tcPr>
+          <w:p>
+            <w:pPr>
+              <w:pStyle w:val="ListParagraph"/>
+              <w:ind w:left="0"/>
+            </w:pPr>
+            <w:r>
+              <w:t>MSB of temperature * 100</w:t>
+            </w:r>
+          </w:p>
+        </w:tc>
+      </w:tr>
+      <w:tr>
+        <w:trPr>
+          <w:jc w:val="center"/>
+        </w:trPr>
+        <w:tc>
+          <w:tcPr>
+            <w:tcW w:w="815" w:type="dxa"/>
+          </w:tcPr>
+          <w:p>
+            <w:pPr>
+              <w:pStyle w:val="ListParagraph"/>
+              <w:ind w:left="0"/>
+            </w:pPr>
+            <w:r>
+              <w:t>04</w:t>
+            </w:r>
+          </w:p>
+        </w:tc>
+        <w:tc>
+          <w:tcPr>
+            <w:tcW w:w="1384" w:type="dxa"/>
+          </w:tcPr>
+          <w:p>
+            <w:pPr>
+              <w:pStyle w:val="ListParagraph"/>
+              <w:ind w:left="0"/>
+            </w:pPr>
+            <w:r>
+              <w:t>Humidity</w:t>
+            </w:r>
+          </w:p>
+        </w:tc>
+        <w:tc>
+          <w:tcPr>
+            <w:tcW w:w="2477" w:type="dxa"/>
+          </w:tcPr>
+          <w:p>
+            <w:pPr>
+              <w:pStyle w:val="ListParagraph"/>
+              <w:ind w:left="0"/>
+            </w:pPr>
+            <w:r>
+              <w:t>LSB of humidity * 10</w:t>
+            </w:r>
+          </w:p>
+        </w:tc>
+      </w:tr>
+      <w:tr>
+        <w:trPr>
+          <w:jc w:val="center"/>
+        </w:trPr>
+        <w:tc>
+          <w:tcPr>
+            <w:tcW w:w="815" w:type="dxa"/>
+          </w:tcPr>
+          <w:p>
+            <w:pPr>
+              <w:pStyle w:val="ListParagraph"/>
+              <w:ind w:left="0"/>
+            </w:pPr>
+            <w:r>
+              <w:t>05</w:t>
+            </w:r>
+          </w:p>
+        </w:tc>
+        <w:tc>
+          <w:tcPr>
+            <w:tcW w:w="1384" w:type="dxa"/>
+          </w:tcPr>
+          <w:p>
+            <w:pPr>
+              <w:pStyle w:val="ListParagraph"/>
+              <w:ind w:left="0"/>
+            </w:pPr>
+            <w:r>
+              <w:t>Humidity</w:t>
+            </w:r>
+          </w:p>
+        </w:tc>
+        <w:tc>
+          <w:tcPr>
+            <w:tcW w:w="2477" w:type="dxa"/>
+          </w:tcPr>
+          <w:p>
+            <w:pPr>
+              <w:pStyle w:val="ListParagraph"/>
+              <w:ind w:left="0"/>
+            </w:pPr>
+            <w:r>
+              <w:t>LSB of humidity * 10</w:t>
+            </w:r>
+          </w:p>
+        </w:tc>
+      </w:tr>
+    </w:tbl>
+    <w:p/>
+    <w:p>
+      <w:pPr>
+        <w:jc w:val="center"/>
+      </w:pPr>
+      <w:r>
+        <w:rPr>
+          <w:noProof/>
+        </w:rPr>
+        <w:drawing>
+          <wp:inline distT="0" distB="0" distL="0" distR="0" wp14:anchorId="7167ED72" wp14:editId="1CB633D2">
+            <wp:extent cx="4300293" cy="869633"/>
+            <wp:effectExtent l="19050" t="19050" r="24130" b="26035"/>
+            <wp:docPr id="3" name="Picture 3"/>
+            <wp:cNvGraphicFramePr>
+              <a:graphicFrameLocks xmlns:a="http://schemas.openxmlformats.org/drawingml/2006/main" noChangeAspect="1"/>
+            </wp:cNvGraphicFramePr>
+            <a:graphic xmlns:a="http://schemas.openxmlformats.org/drawingml/2006/main">
+              <a:graphicData uri="http://schemas.openxmlformats.org/drawingml/2006/picture">
+                <pic:pic xmlns:pic="http://schemas.openxmlformats.org/drawingml/2006/picture">
+                  <pic:nvPicPr>
+                    <pic:cNvPr id="0" name="Picture 3"/>
+                    <pic:cNvPicPr>
+                      <a:picLocks noChangeAspect="1" noChangeArrowheads="1"/>
+                    </pic:cNvPicPr>
+                  </pic:nvPicPr>
+                  <pic:blipFill>
+                    <a:blip r:embed="rId12">
+                      <a:extLst>
+                        <a:ext uri="{28A0092B-C50C-407E-A947-70E740481C1C}">
+                          <a14:useLocalDpi xmlns:a14="http://schemas.microsoft.com/office/drawing/2010/main" val="0"/>
+                        </a:ext>
+                      </a:extLst>
+                    </a:blip>
+                    <a:srcRect/>
+                    <a:stretch>
+                      <a:fillRect/>
+                    </a:stretch>
+                  </pic:blipFill>
+                  <pic:spPr bwMode="auto">
+                    <a:xfrm>
+                      <a:off x="0" y="0"/>
+                      <a:ext cx="4404600" cy="890727"/>
+                    </a:xfrm>
+                    <a:prstGeom prst="rect">
+                      <a:avLst/>
+                    </a:prstGeom>
+                    <a:noFill/>
+                    <a:ln>
+                      <a:solidFill>
+                        <a:schemeClr val="accent1"/>
+                      </a:solidFill>
+                    </a:ln>
+                  </pic:spPr>
+                </pic:pic>
+              </a:graphicData>
+            </a:graphic>
+          </wp:inline>
+        </w:drawing>
       </w:r>
     </w:p>
     <w:p>
@@ -154,117 +881,1869 @@
         <w:pStyle w:val="Heading3"/>
       </w:pPr>
       <w:r>
-        <w:t xml:space="preserve">Buzzer (on the PSoC and On the </w:t>
-      </w:r>
-      <w:proofErr w:type="spellStart"/>
-      <w:r>
-        <w:t>Dx</w:t>
-      </w:r>
-      <w:proofErr w:type="spellEnd"/>
-      <w:r>
-        <w:t xml:space="preserve"> pin)</w:t>
+        <w:t>Arduino</w:t>
+      </w:r>
+      <w:r>
+        <w:t xml:space="preserve"> pins</w:t>
       </w:r>
     </w:p>
     <w:p>
-      <w:pPr>
-        <w:pStyle w:val="Heading3"/>
-      </w:pPr>
-      <w:r>
-        <w:t>Thermistor</w:t>
-      </w:r>
-      <w:r>
-        <w:t xml:space="preserve"> (on the PSoC as Differential + on an Ax pin)</w:t>
+      <w:r>
+        <w:t xml:space="preserve">The Arduino pin connections between the shield and the base board are shown below. The mapping can be found by looking at the schematic for the CY8CKIT-048, the schematic for the </w:t>
+      </w:r>
+      <w:r>
+        <w:t xml:space="preserve">BCM94343W_AVN in the platform/schematics directory, the comments at the top of </w:t>
+      </w:r>
+      <w:proofErr w:type="spellStart"/>
+      <w:r>
+        <w:t>platform.h</w:t>
+      </w:r>
+      <w:proofErr w:type="spellEnd"/>
+      <w:r>
+        <w:t xml:space="preserve">, and the constants in </w:t>
+      </w:r>
+      <w:proofErr w:type="spellStart"/>
+      <w:r>
+        <w:t>platform.c</w:t>
+      </w:r>
+      <w:proofErr w:type="spellEnd"/>
+      <w:r>
+        <w:t>.</w:t>
+      </w:r>
+    </w:p>
+    <w:tbl>
+      <w:tblPr>
+        <w:tblStyle w:val="TableGrid"/>
+        <w:tblW w:w="9535" w:type="dxa"/>
+        <w:jc w:val="center"/>
+        <w:tblLook w:val="04A0" w:firstRow="1" w:lastRow="0" w:firstColumn="1" w:lastColumn="0" w:noHBand="0" w:noVBand="1"/>
+      </w:tblPr>
+      <w:tblGrid>
+        <w:gridCol w:w="987"/>
+        <w:gridCol w:w="1712"/>
+        <w:gridCol w:w="1832"/>
+        <w:gridCol w:w="1712"/>
+        <w:gridCol w:w="3292"/>
+      </w:tblGrid>
+      <w:tr>
+        <w:trPr>
+          <w:tblHeader/>
+          <w:jc w:val="center"/>
+        </w:trPr>
+        <w:tc>
+          <w:tcPr>
+            <w:tcW w:w="987" w:type="dxa"/>
+            <w:shd w:val="clear" w:color="auto" w:fill="D9D9D9" w:themeFill="background1" w:themeFillShade="D9"/>
+          </w:tcPr>
+          <w:p>
+            <w:pPr>
+              <w:jc w:val="center"/>
+              <w:rPr>
+                <w:b/>
+              </w:rPr>
+            </w:pPr>
+            <w:r>
+              <w:rPr>
+                <w:b/>
+              </w:rPr>
+              <w:t>Arduino</w:t>
+            </w:r>
+          </w:p>
+        </w:tc>
+        <w:tc>
+          <w:tcPr>
+            <w:tcW w:w="1712" w:type="dxa"/>
+            <w:shd w:val="clear" w:color="auto" w:fill="D9D9D9" w:themeFill="background1" w:themeFillShade="D9"/>
+          </w:tcPr>
+          <w:p>
+            <w:pPr>
+              <w:jc w:val="center"/>
+              <w:rPr>
+                <w:b/>
+              </w:rPr>
+            </w:pPr>
+            <w:r>
+              <w:rPr>
+                <w:b/>
+              </w:rPr>
+              <w:t xml:space="preserve">Kit </w:t>
+            </w:r>
+            <w:r>
+              <w:rPr>
+                <w:b/>
+              </w:rPr>
+              <w:t>Header Name</w:t>
+            </w:r>
+          </w:p>
+        </w:tc>
+        <w:tc>
+          <w:tcPr>
+            <w:tcW w:w="1832" w:type="dxa"/>
+            <w:shd w:val="clear" w:color="auto" w:fill="D9D9D9" w:themeFill="background1" w:themeFillShade="D9"/>
+          </w:tcPr>
+          <w:p>
+            <w:pPr>
+              <w:jc w:val="center"/>
+              <w:rPr>
+                <w:b/>
+              </w:rPr>
+            </w:pPr>
+            <w:r>
+              <w:rPr>
+                <w:b/>
+              </w:rPr>
+              <w:t>Module Pin</w:t>
+            </w:r>
+          </w:p>
+        </w:tc>
+        <w:tc>
+          <w:tcPr>
+            <w:tcW w:w="1712" w:type="dxa"/>
+            <w:shd w:val="clear" w:color="auto" w:fill="D9D9D9" w:themeFill="background1" w:themeFillShade="D9"/>
+          </w:tcPr>
+          <w:p>
+            <w:pPr>
+              <w:jc w:val="center"/>
+              <w:rPr>
+                <w:b/>
+              </w:rPr>
+            </w:pPr>
+            <w:r>
+              <w:rPr>
+                <w:b/>
+              </w:rPr>
+              <w:t>WICED Pin</w:t>
+            </w:r>
+            <w:r>
+              <w:rPr>
+                <w:b/>
+              </w:rPr>
+              <w:t>s</w:t>
+            </w:r>
+          </w:p>
+        </w:tc>
+        <w:tc>
+          <w:tcPr>
+            <w:tcW w:w="3292" w:type="dxa"/>
+            <w:shd w:val="clear" w:color="auto" w:fill="D9D9D9" w:themeFill="background1" w:themeFillShade="D9"/>
+          </w:tcPr>
+          <w:p>
+            <w:pPr>
+              <w:jc w:val="center"/>
+              <w:rPr>
+                <w:b/>
+              </w:rPr>
+            </w:pPr>
+            <w:r>
+              <w:rPr>
+                <w:b/>
+              </w:rPr>
+              <w:t>Shield Function</w:t>
+            </w:r>
+          </w:p>
+        </w:tc>
+      </w:tr>
+      <w:tr>
+        <w:trPr>
+          <w:jc w:val="center"/>
+        </w:trPr>
+        <w:tc>
+          <w:tcPr>
+            <w:tcW w:w="987" w:type="dxa"/>
+          </w:tcPr>
+          <w:p>
+            <w:pPr>
+              <w:jc w:val="center"/>
+            </w:pPr>
+            <w:r>
+              <w:t>A0</w:t>
+            </w:r>
+          </w:p>
+        </w:tc>
+        <w:tc>
+          <w:tcPr>
+            <w:tcW w:w="1712" w:type="dxa"/>
+          </w:tcPr>
+          <w:p>
+            <w:pPr>
+              <w:jc w:val="center"/>
+            </w:pPr>
+            <w:r>
+              <w:t>ADC_IN1</w:t>
+            </w:r>
+          </w:p>
+        </w:tc>
+        <w:tc>
+          <w:tcPr>
+            <w:tcW w:w="1832" w:type="dxa"/>
+          </w:tcPr>
+          <w:p>
+            <w:pPr>
+              <w:jc w:val="center"/>
+            </w:pPr>
+            <w:r>
+              <w:t>MICRO_ADC_IN1</w:t>
+            </w:r>
+          </w:p>
+        </w:tc>
+        <w:tc>
+          <w:tcPr>
+            <w:tcW w:w="1712" w:type="dxa"/>
+          </w:tcPr>
+          <w:p>
+            <w:pPr>
+              <w:jc w:val="center"/>
+            </w:pPr>
+            <w:r>
+              <w:t>WICED_GPIO_2</w:t>
+            </w:r>
+          </w:p>
+          <w:p>
+            <w:pPr>
+              <w:jc w:val="center"/>
+            </w:pPr>
+            <w:r>
+              <w:t>WICED_ADC_1</w:t>
+            </w:r>
+          </w:p>
+          <w:p>
+            <w:pPr>
+              <w:jc w:val="center"/>
+            </w:pPr>
+            <w:r>
+              <w:t>WICED_PWM_3</w:t>
+            </w:r>
+          </w:p>
+        </w:tc>
+        <w:tc>
+          <w:tcPr>
+            <w:tcW w:w="3292" w:type="dxa"/>
+          </w:tcPr>
+          <w:p>
+            <w:pPr>
+              <w:jc w:val="center"/>
+            </w:pPr>
+            <w:r>
+              <w:t>Inductive Sensor</w:t>
+            </w:r>
+          </w:p>
+        </w:tc>
+      </w:tr>
+      <w:tr>
+        <w:trPr>
+          <w:jc w:val="center"/>
+        </w:trPr>
+        <w:tc>
+          <w:tcPr>
+            <w:tcW w:w="987" w:type="dxa"/>
+          </w:tcPr>
+          <w:p>
+            <w:pPr>
+              <w:jc w:val="center"/>
+            </w:pPr>
+            <w:r>
+              <w:t>A1</w:t>
+            </w:r>
+          </w:p>
+          <w:p>
+            <w:pPr>
+              <w:jc w:val="center"/>
+            </w:pPr>
+          </w:p>
+        </w:tc>
+        <w:tc>
+          <w:tcPr>
+            <w:tcW w:w="1712" w:type="dxa"/>
+          </w:tcPr>
+          <w:p>
+            <w:pPr>
+              <w:jc w:val="center"/>
+            </w:pPr>
+            <w:r>
+              <w:t>ADC_IN2</w:t>
+            </w:r>
+          </w:p>
+        </w:tc>
+        <w:tc>
+          <w:tcPr>
+            <w:tcW w:w="1832" w:type="dxa"/>
+          </w:tcPr>
+          <w:p>
+            <w:pPr>
+              <w:jc w:val="center"/>
+            </w:pPr>
+            <w:r>
+              <w:t>MICRO_ADC_IN2</w:t>
+            </w:r>
+          </w:p>
+        </w:tc>
+        <w:tc>
+          <w:tcPr>
+            <w:tcW w:w="1712" w:type="dxa"/>
+          </w:tcPr>
+          <w:p>
+            <w:pPr>
+              <w:jc w:val="center"/>
+            </w:pPr>
+            <w:r>
+              <w:t>WICED_GPIO_3</w:t>
+            </w:r>
+          </w:p>
+          <w:p>
+            <w:pPr>
+              <w:jc w:val="center"/>
+            </w:pPr>
+            <w:r>
+              <w:t>WICED_ADC_2</w:t>
+            </w:r>
+          </w:p>
+          <w:p>
+            <w:pPr>
+              <w:jc w:val="center"/>
+            </w:pPr>
+            <w:r>
+              <w:t>WICED_PWM_4</w:t>
+            </w:r>
+          </w:p>
+        </w:tc>
+        <w:tc>
+          <w:tcPr>
+            <w:tcW w:w="3292" w:type="dxa"/>
+          </w:tcPr>
+          <w:p>
+            <w:pPr>
+              <w:jc w:val="center"/>
+            </w:pPr>
+            <w:r>
+              <w:t>Button</w:t>
+            </w:r>
+          </w:p>
+          <w:p>
+            <w:pPr>
+              <w:jc w:val="center"/>
+            </w:pPr>
+            <w:r>
+              <w:t>Green LED</w:t>
+            </w:r>
+            <w:r>
+              <w:rPr>
+                <w:vertAlign w:val="superscript"/>
+              </w:rPr>
+              <w:t>*</w:t>
+            </w:r>
+          </w:p>
+        </w:tc>
+      </w:tr>
+      <w:tr>
+        <w:trPr>
+          <w:jc w:val="center"/>
+        </w:trPr>
+        <w:tc>
+          <w:tcPr>
+            <w:tcW w:w="987" w:type="dxa"/>
+          </w:tcPr>
+          <w:p>
+            <w:pPr>
+              <w:jc w:val="center"/>
+            </w:pPr>
+            <w:r>
+              <w:t>A2</w:t>
+            </w:r>
+          </w:p>
+        </w:tc>
+        <w:tc>
+          <w:tcPr>
+            <w:tcW w:w="1712" w:type="dxa"/>
+          </w:tcPr>
+          <w:p>
+            <w:pPr>
+              <w:jc w:val="center"/>
+            </w:pPr>
+            <w:r>
+              <w:t>ADC_IN3</w:t>
+            </w:r>
+          </w:p>
+        </w:tc>
+        <w:tc>
+          <w:tcPr>
+            <w:tcW w:w="1832" w:type="dxa"/>
+          </w:tcPr>
+          <w:p>
+            <w:pPr>
+              <w:jc w:val="center"/>
+            </w:pPr>
+            <w:r>
+              <w:t>MICRO_ADC_IN3</w:t>
+            </w:r>
+          </w:p>
+        </w:tc>
+        <w:tc>
+          <w:tcPr>
+            <w:tcW w:w="1712" w:type="dxa"/>
+          </w:tcPr>
+          <w:p>
+            <w:pPr>
+              <w:jc w:val="center"/>
+            </w:pPr>
+            <w:r>
+              <w:t>WICED_GPIO_4</w:t>
+            </w:r>
+          </w:p>
+          <w:p>
+            <w:pPr>
+              <w:jc w:val="center"/>
+            </w:pPr>
+            <w:r>
+              <w:t>WICED_ADC_3</w:t>
+            </w:r>
+          </w:p>
+          <w:p>
+            <w:pPr>
+              <w:jc w:val="center"/>
+              <w:rPr>
+                <w:b/>
+              </w:rPr>
+            </w:pPr>
+            <w:r>
+              <w:t>WICED_PWM4</w:t>
+            </w:r>
+          </w:p>
+        </w:tc>
+        <w:tc>
+          <w:tcPr>
+            <w:tcW w:w="3292" w:type="dxa"/>
+          </w:tcPr>
+          <w:p>
+            <w:pPr>
+              <w:jc w:val="center"/>
+            </w:pPr>
+            <w:r>
+              <w:t>N/C</w:t>
+            </w:r>
+          </w:p>
+        </w:tc>
+      </w:tr>
+      <w:tr>
+        <w:trPr>
+          <w:jc w:val="center"/>
+        </w:trPr>
+        <w:tc>
+          <w:tcPr>
+            <w:tcW w:w="987" w:type="dxa"/>
+          </w:tcPr>
+          <w:p>
+            <w:pPr>
+              <w:jc w:val="center"/>
+            </w:pPr>
+            <w:r>
+              <w:t>A3</w:t>
+            </w:r>
+          </w:p>
+        </w:tc>
+        <w:tc>
+          <w:tcPr>
+            <w:tcW w:w="1712" w:type="dxa"/>
+          </w:tcPr>
+          <w:p>
+            <w:pPr>
+              <w:jc w:val="center"/>
+            </w:pPr>
+            <w:r>
+              <w:t>MICRO_WAKEUP</w:t>
+            </w:r>
+          </w:p>
+        </w:tc>
+        <w:tc>
+          <w:tcPr>
+            <w:tcW w:w="1832" w:type="dxa"/>
+          </w:tcPr>
+          <w:p>
+            <w:pPr>
+              <w:jc w:val="center"/>
+            </w:pPr>
+            <w:r>
+              <w:t>MICRO_WKUP</w:t>
+            </w:r>
+          </w:p>
+        </w:tc>
+        <w:tc>
+          <w:tcPr>
+            <w:tcW w:w="1712" w:type="dxa"/>
+          </w:tcPr>
+          <w:p>
+            <w:pPr>
+              <w:jc w:val="center"/>
+            </w:pPr>
+            <w:r>
+              <w:t>WICED_GPIO_1</w:t>
+            </w:r>
+          </w:p>
+        </w:tc>
+        <w:tc>
+          <w:tcPr>
+            <w:tcW w:w="3292" w:type="dxa"/>
+          </w:tcPr>
+          <w:p>
+            <w:pPr>
+              <w:jc w:val="center"/>
+            </w:pPr>
+            <w:r>
+              <w:t>Blue LED</w:t>
+            </w:r>
+          </w:p>
+        </w:tc>
+      </w:tr>
+      <w:tr>
+        <w:trPr>
+          <w:jc w:val="center"/>
+        </w:trPr>
+        <w:tc>
+          <w:tcPr>
+            <w:tcW w:w="987" w:type="dxa"/>
+          </w:tcPr>
+          <w:p>
+            <w:pPr>
+              <w:jc w:val="center"/>
+            </w:pPr>
+            <w:r>
+              <w:t>A4</w:t>
+            </w:r>
+          </w:p>
+        </w:tc>
+        <w:tc>
+          <w:tcPr>
+            <w:tcW w:w="1712" w:type="dxa"/>
+          </w:tcPr>
+          <w:p>
+            <w:pPr>
+              <w:jc w:val="center"/>
+            </w:pPr>
+            <w:r>
+              <w:t>I2C2_SDA</w:t>
+            </w:r>
+          </w:p>
+        </w:tc>
+        <w:tc>
+          <w:tcPr>
+            <w:tcW w:w="1832" w:type="dxa"/>
+          </w:tcPr>
+          <w:p>
+            <w:pPr>
+              <w:jc w:val="center"/>
+            </w:pPr>
+            <w:r>
+              <w:t>MICRO_I2C2_SDA</w:t>
+            </w:r>
+          </w:p>
+        </w:tc>
+        <w:tc>
+          <w:tcPr>
+            <w:tcW w:w="1712" w:type="dxa"/>
+          </w:tcPr>
+          <w:p>
+            <w:pPr>
+              <w:jc w:val="center"/>
+            </w:pPr>
+            <w:r>
+              <w:t>WICED_GPIO_21</w:t>
+            </w:r>
+          </w:p>
+        </w:tc>
+        <w:tc>
+          <w:tcPr>
+            <w:tcW w:w="3292" w:type="dxa"/>
+          </w:tcPr>
+          <w:p>
+            <w:pPr>
+              <w:jc w:val="center"/>
+            </w:pPr>
+            <w:r>
+              <w:t>Red LED</w:t>
+            </w:r>
+          </w:p>
+        </w:tc>
+      </w:tr>
+      <w:tr>
+        <w:trPr>
+          <w:jc w:val="center"/>
+        </w:trPr>
+        <w:tc>
+          <w:tcPr>
+            <w:tcW w:w="987" w:type="dxa"/>
+          </w:tcPr>
+          <w:p>
+            <w:pPr>
+              <w:jc w:val="center"/>
+            </w:pPr>
+            <w:r>
+              <w:t>A5</w:t>
+            </w:r>
+          </w:p>
+        </w:tc>
+        <w:tc>
+          <w:tcPr>
+            <w:tcW w:w="1712" w:type="dxa"/>
+          </w:tcPr>
+          <w:p>
+            <w:pPr>
+              <w:jc w:val="center"/>
+            </w:pPr>
+            <w:r>
+              <w:t>I2C2_SCL</w:t>
+            </w:r>
+          </w:p>
+        </w:tc>
+        <w:tc>
+          <w:tcPr>
+            <w:tcW w:w="1832" w:type="dxa"/>
+          </w:tcPr>
+          <w:p>
+            <w:pPr>
+              <w:jc w:val="center"/>
+            </w:pPr>
+            <w:r>
+              <w:t>MICRO_I2C2_SCL</w:t>
+            </w:r>
+          </w:p>
+        </w:tc>
+        <w:tc>
+          <w:tcPr>
+            <w:tcW w:w="1712" w:type="dxa"/>
+          </w:tcPr>
+          <w:p>
+            <w:pPr>
+              <w:jc w:val="center"/>
+            </w:pPr>
+            <w:r>
+              <w:t>WICED_GPIO_20</w:t>
+            </w:r>
+          </w:p>
+        </w:tc>
+        <w:tc>
+          <w:tcPr>
+            <w:tcW w:w="3292" w:type="dxa"/>
+          </w:tcPr>
+          <w:p>
+            <w:pPr>
+              <w:jc w:val="center"/>
+            </w:pPr>
+            <w:r>
+              <w:t>VSSA</w:t>
+            </w:r>
+          </w:p>
+        </w:tc>
+      </w:tr>
+      <w:tr>
+        <w:trPr>
+          <w:jc w:val="center"/>
+        </w:trPr>
+        <w:tc>
+          <w:tcPr>
+            <w:tcW w:w="987" w:type="dxa"/>
+            <w:vAlign w:val="bottom"/>
+          </w:tcPr>
+          <w:p>
+            <w:pPr>
+              <w:jc w:val="center"/>
+            </w:pPr>
+            <w:r>
+              <w:t>D0</w:t>
+            </w:r>
+          </w:p>
+        </w:tc>
+        <w:tc>
+          <w:tcPr>
+            <w:tcW w:w="1712" w:type="dxa"/>
+          </w:tcPr>
+          <w:p>
+            <w:pPr>
+              <w:jc w:val="center"/>
+            </w:pPr>
+            <w:r>
+              <w:t>UART_RX</w:t>
+            </w:r>
+          </w:p>
+        </w:tc>
+        <w:tc>
+          <w:tcPr>
+            <w:tcW w:w="1832" w:type="dxa"/>
+          </w:tcPr>
+          <w:p>
+            <w:pPr>
+              <w:jc w:val="center"/>
+            </w:pPr>
+            <w:r>
+              <w:t>MICRO_UART_RX</w:t>
+            </w:r>
+          </w:p>
+        </w:tc>
+        <w:tc>
+          <w:tcPr>
+            <w:tcW w:w="1712" w:type="dxa"/>
+          </w:tcPr>
+          <w:p>
+            <w:pPr>
+              <w:jc w:val="center"/>
+            </w:pPr>
+            <w:r>
+              <w:t>WICED_GPIO_10</w:t>
+            </w:r>
+          </w:p>
+        </w:tc>
+        <w:tc>
+          <w:tcPr>
+            <w:tcW w:w="3292" w:type="dxa"/>
+          </w:tcPr>
+          <w:p>
+            <w:pPr>
+              <w:jc w:val="center"/>
+            </w:pPr>
+            <w:r>
+              <w:t>Analog Co-processor UART TX</w:t>
+            </w:r>
+            <w:r>
+              <w:rPr>
+                <w:vertAlign w:val="superscript"/>
+              </w:rPr>
+              <w:t>†</w:t>
+            </w:r>
+          </w:p>
+        </w:tc>
+      </w:tr>
+      <w:tr>
+        <w:trPr>
+          <w:jc w:val="center"/>
+        </w:trPr>
+        <w:tc>
+          <w:tcPr>
+            <w:tcW w:w="987" w:type="dxa"/>
+            <w:vAlign w:val="bottom"/>
+          </w:tcPr>
+          <w:p>
+            <w:pPr>
+              <w:jc w:val="center"/>
+            </w:pPr>
+            <w:r>
+              <w:t>D1</w:t>
+            </w:r>
+          </w:p>
+        </w:tc>
+        <w:tc>
+          <w:tcPr>
+            <w:tcW w:w="1712" w:type="dxa"/>
+          </w:tcPr>
+          <w:p>
+            <w:pPr>
+              <w:jc w:val="center"/>
+            </w:pPr>
+            <w:r>
+              <w:t>UART_TX</w:t>
+            </w:r>
+          </w:p>
+        </w:tc>
+        <w:tc>
+          <w:tcPr>
+            <w:tcW w:w="1832" w:type="dxa"/>
+          </w:tcPr>
+          <w:p>
+            <w:pPr>
+              <w:jc w:val="center"/>
+            </w:pPr>
+            <w:r>
+              <w:t>MICRO_UART_TX</w:t>
+            </w:r>
+          </w:p>
+        </w:tc>
+        <w:tc>
+          <w:tcPr>
+            <w:tcW w:w="1712" w:type="dxa"/>
+          </w:tcPr>
+          <w:p>
+            <w:pPr>
+              <w:jc w:val="center"/>
+            </w:pPr>
+            <w:r>
+              <w:t>WICED_GPIO_09</w:t>
+            </w:r>
+          </w:p>
+        </w:tc>
+        <w:tc>
+          <w:tcPr>
+            <w:tcW w:w="3292" w:type="dxa"/>
+          </w:tcPr>
+          <w:p>
+            <w:pPr>
+              <w:jc w:val="center"/>
+            </w:pPr>
+            <w:r>
+              <w:t>Analog Co-processor UART RX</w:t>
+            </w:r>
+            <w:r>
+              <w:rPr>
+                <w:vertAlign w:val="superscript"/>
+              </w:rPr>
+              <w:t>†</w:t>
+            </w:r>
+          </w:p>
+        </w:tc>
+      </w:tr>
+      <w:tr>
+        <w:trPr>
+          <w:jc w:val="center"/>
+        </w:trPr>
+        <w:tc>
+          <w:tcPr>
+            <w:tcW w:w="987" w:type="dxa"/>
+            <w:vAlign w:val="bottom"/>
+          </w:tcPr>
+          <w:p>
+            <w:pPr>
+              <w:jc w:val="center"/>
+            </w:pPr>
+            <w:r>
+              <w:t>D2</w:t>
+            </w:r>
+          </w:p>
+        </w:tc>
+        <w:tc>
+          <w:tcPr>
+            <w:tcW w:w="1712" w:type="dxa"/>
+          </w:tcPr>
+          <w:p>
+            <w:pPr>
+              <w:jc w:val="center"/>
+            </w:pPr>
+            <w:r>
+              <w:t>UART_CTS</w:t>
+            </w:r>
+          </w:p>
+        </w:tc>
+        <w:tc>
+          <w:tcPr>
+            <w:tcW w:w="1832" w:type="dxa"/>
+          </w:tcPr>
+          <w:p>
+            <w:pPr>
+              <w:jc w:val="center"/>
+            </w:pPr>
+            <w:r>
+              <w:t>MICRO_UART_CTS</w:t>
+            </w:r>
+          </w:p>
+        </w:tc>
+        <w:tc>
+          <w:tcPr>
+            <w:tcW w:w="1712" w:type="dxa"/>
+          </w:tcPr>
+          <w:p>
+            <w:pPr>
+              <w:jc w:val="center"/>
+            </w:pPr>
+            <w:r>
+              <w:t>WICED_GPIO_15</w:t>
+            </w:r>
+          </w:p>
+        </w:tc>
+        <w:tc>
+          <w:tcPr>
+            <w:tcW w:w="3292" w:type="dxa"/>
+          </w:tcPr>
+          <w:p>
+            <w:pPr>
+              <w:jc w:val="center"/>
+            </w:pPr>
+            <w:r>
+              <w:t>N/C</w:t>
+            </w:r>
+          </w:p>
+        </w:tc>
+      </w:tr>
+      <w:tr>
+        <w:trPr>
+          <w:jc w:val="center"/>
+        </w:trPr>
+        <w:tc>
+          <w:tcPr>
+            <w:tcW w:w="987" w:type="dxa"/>
+            <w:vAlign w:val="bottom"/>
+          </w:tcPr>
+          <w:p>
+            <w:pPr>
+              <w:jc w:val="center"/>
+            </w:pPr>
+            <w:r>
+              <w:t>D3</w:t>
+            </w:r>
+          </w:p>
+        </w:tc>
+        <w:tc>
+          <w:tcPr>
+            <w:tcW w:w="1712" w:type="dxa"/>
+          </w:tcPr>
+          <w:p>
+            <w:pPr>
+              <w:jc w:val="center"/>
+            </w:pPr>
+            <w:r>
+              <w:t>UART_RTS</w:t>
+            </w:r>
+          </w:p>
+        </w:tc>
+        <w:tc>
+          <w:tcPr>
+            <w:tcW w:w="1832" w:type="dxa"/>
+          </w:tcPr>
+          <w:p>
+            <w:pPr>
+              <w:jc w:val="center"/>
+            </w:pPr>
+            <w:r>
+              <w:t>MICRO_UART_RTS</w:t>
+            </w:r>
+          </w:p>
+        </w:tc>
+        <w:tc>
+          <w:tcPr>
+            <w:tcW w:w="1712" w:type="dxa"/>
+          </w:tcPr>
+          <w:p>
+            <w:pPr>
+              <w:jc w:val="center"/>
+            </w:pPr>
+            <w:r>
+              <w:t>WICED_GPIO_16</w:t>
+            </w:r>
+          </w:p>
+        </w:tc>
+        <w:tc>
+          <w:tcPr>
+            <w:tcW w:w="3292" w:type="dxa"/>
+          </w:tcPr>
+          <w:p>
+            <w:pPr>
+              <w:jc w:val="center"/>
+            </w:pPr>
+            <w:r>
+              <w:t>N/C</w:t>
+            </w:r>
+          </w:p>
+        </w:tc>
+      </w:tr>
+      <w:tr>
+        <w:trPr>
+          <w:jc w:val="center"/>
+        </w:trPr>
+        <w:tc>
+          <w:tcPr>
+            <w:tcW w:w="987" w:type="dxa"/>
+            <w:vAlign w:val="bottom"/>
+          </w:tcPr>
+          <w:p>
+            <w:pPr>
+              <w:jc w:val="center"/>
+            </w:pPr>
+            <w:r>
+              <w:t>D4</w:t>
+            </w:r>
+          </w:p>
+        </w:tc>
+        <w:tc>
+          <w:tcPr>
+            <w:tcW w:w="1712" w:type="dxa"/>
+          </w:tcPr>
+          <w:p>
+            <w:pPr>
+              <w:jc w:val="center"/>
+            </w:pPr>
+            <w:r>
+              <w:t>GPIO_D4</w:t>
+            </w:r>
+          </w:p>
+        </w:tc>
+        <w:tc>
+          <w:tcPr>
+            <w:tcW w:w="1832" w:type="dxa"/>
+          </w:tcPr>
+          <w:p>
+            <w:pPr>
+              <w:jc w:val="center"/>
+            </w:pPr>
+            <w:r>
+              <w:t>MICRO_GPIO_2</w:t>
+            </w:r>
+          </w:p>
+        </w:tc>
+        <w:tc>
+          <w:tcPr>
+            <w:tcW w:w="1712" w:type="dxa"/>
+          </w:tcPr>
+          <w:p>
+            <w:pPr>
+              <w:jc w:val="center"/>
+            </w:pPr>
+            <w:r>
+              <w:t>WICED_GPIO_26</w:t>
+            </w:r>
+          </w:p>
+        </w:tc>
+        <w:tc>
+          <w:tcPr>
+            <w:tcW w:w="3292" w:type="dxa"/>
+          </w:tcPr>
+          <w:p>
+            <w:pPr>
+              <w:jc w:val="center"/>
+            </w:pPr>
+            <w:r>
+              <w:t>N/C</w:t>
+            </w:r>
+          </w:p>
+        </w:tc>
+      </w:tr>
+      <w:tr>
+        <w:trPr>
+          <w:jc w:val="center"/>
+        </w:trPr>
+        <w:tc>
+          <w:tcPr>
+            <w:tcW w:w="987" w:type="dxa"/>
+            <w:vAlign w:val="bottom"/>
+          </w:tcPr>
+          <w:p>
+            <w:pPr>
+              <w:jc w:val="center"/>
+            </w:pPr>
+            <w:r>
+              <w:t>D5</w:t>
+            </w:r>
+          </w:p>
+        </w:tc>
+        <w:tc>
+          <w:tcPr>
+            <w:tcW w:w="1712" w:type="dxa"/>
+          </w:tcPr>
+          <w:p>
+            <w:pPr>
+              <w:jc w:val="center"/>
+            </w:pPr>
+            <w:r>
+              <w:t>GPIO_D5</w:t>
+            </w:r>
+          </w:p>
+        </w:tc>
+        <w:tc>
+          <w:tcPr>
+            <w:tcW w:w="1832" w:type="dxa"/>
+          </w:tcPr>
+          <w:p>
+            <w:pPr>
+              <w:jc w:val="center"/>
+            </w:pPr>
+            <w:r>
+              <w:t>MICRO_GPIO_3</w:t>
+            </w:r>
+          </w:p>
+        </w:tc>
+        <w:tc>
+          <w:tcPr>
+            <w:tcW w:w="1712" w:type="dxa"/>
+          </w:tcPr>
+          <w:p>
+            <w:pPr>
+              <w:jc w:val="center"/>
+            </w:pPr>
+            <w:r>
+              <w:t>WICED_GPIO_27</w:t>
+            </w:r>
+          </w:p>
+        </w:tc>
+        <w:tc>
+          <w:tcPr>
+            <w:tcW w:w="3292" w:type="dxa"/>
+          </w:tcPr>
+          <w:p>
+            <w:pPr>
+              <w:jc w:val="center"/>
+            </w:pPr>
+            <w:r>
+              <w:t>N/C</w:t>
+            </w:r>
+          </w:p>
+        </w:tc>
+      </w:tr>
+      <w:tr>
+        <w:trPr>
+          <w:jc w:val="center"/>
+        </w:trPr>
+        <w:tc>
+          <w:tcPr>
+            <w:tcW w:w="987" w:type="dxa"/>
+            <w:vAlign w:val="bottom"/>
+          </w:tcPr>
+          <w:p>
+            <w:pPr>
+              <w:jc w:val="center"/>
+            </w:pPr>
+            <w:r>
+              <w:lastRenderedPageBreak/>
+              <w:t>D6</w:t>
+            </w:r>
+          </w:p>
+        </w:tc>
+        <w:tc>
+          <w:tcPr>
+            <w:tcW w:w="1712" w:type="dxa"/>
+          </w:tcPr>
+          <w:p>
+            <w:pPr>
+              <w:jc w:val="center"/>
+            </w:pPr>
+            <w:r>
+              <w:t>GPIO_D6</w:t>
+            </w:r>
+          </w:p>
+        </w:tc>
+        <w:tc>
+          <w:tcPr>
+            <w:tcW w:w="1832" w:type="dxa"/>
+          </w:tcPr>
+          <w:p>
+            <w:pPr>
+              <w:jc w:val="center"/>
+            </w:pPr>
+            <w:r>
+              <w:t>MICRO_GPIO_4</w:t>
+            </w:r>
+          </w:p>
+        </w:tc>
+        <w:tc>
+          <w:tcPr>
+            <w:tcW w:w="1712" w:type="dxa"/>
+          </w:tcPr>
+          <w:p>
+            <w:pPr>
+              <w:jc w:val="center"/>
+              <w:rPr>
+                <w:highlight w:val="yellow"/>
+              </w:rPr>
+            </w:pPr>
+            <w:r>
+              <w:t>WICED_GPIO_28</w:t>
+            </w:r>
+          </w:p>
+        </w:tc>
+        <w:tc>
+          <w:tcPr>
+            <w:tcW w:w="3292" w:type="dxa"/>
+          </w:tcPr>
+          <w:p>
+            <w:pPr>
+              <w:jc w:val="center"/>
+            </w:pPr>
+            <w:r>
+              <w:t>N/C</w:t>
+            </w:r>
+          </w:p>
+        </w:tc>
+      </w:tr>
+      <w:tr>
+        <w:trPr>
+          <w:jc w:val="center"/>
+        </w:trPr>
+        <w:tc>
+          <w:tcPr>
+            <w:tcW w:w="987" w:type="dxa"/>
+            <w:vAlign w:val="bottom"/>
+          </w:tcPr>
+          <w:p>
+            <w:pPr>
+              <w:jc w:val="center"/>
+            </w:pPr>
+            <w:r>
+              <w:t>D7</w:t>
+            </w:r>
+          </w:p>
+        </w:tc>
+        <w:tc>
+          <w:tcPr>
+            <w:tcW w:w="1712" w:type="dxa"/>
+          </w:tcPr>
+          <w:p>
+            <w:pPr>
+              <w:jc w:val="center"/>
+            </w:pPr>
+            <w:r>
+              <w:t>GPIO_D7</w:t>
+            </w:r>
+          </w:p>
+        </w:tc>
+        <w:tc>
+          <w:tcPr>
+            <w:tcW w:w="1832" w:type="dxa"/>
+          </w:tcPr>
+          <w:p>
+            <w:pPr>
+              <w:jc w:val="center"/>
+            </w:pPr>
+            <w:r>
+              <w:t>MICRO_GPIO_5</w:t>
+            </w:r>
+          </w:p>
+        </w:tc>
+        <w:tc>
+          <w:tcPr>
+            <w:tcW w:w="1712" w:type="dxa"/>
+          </w:tcPr>
+          <w:p>
+            <w:pPr>
+              <w:jc w:val="center"/>
+            </w:pPr>
+            <w:r>
+              <w:t>WICED_GPIO_17</w:t>
+            </w:r>
+          </w:p>
+        </w:tc>
+        <w:tc>
+          <w:tcPr>
+            <w:tcW w:w="3292" w:type="dxa"/>
+          </w:tcPr>
+          <w:p>
+            <w:pPr>
+              <w:jc w:val="center"/>
+            </w:pPr>
+            <w:r>
+              <w:t>N/C</w:t>
+            </w:r>
+          </w:p>
+        </w:tc>
+      </w:tr>
+      <w:tr>
+        <w:trPr>
+          <w:jc w:val="center"/>
+        </w:trPr>
+        <w:tc>
+          <w:tcPr>
+            <w:tcW w:w="987" w:type="dxa"/>
+            <w:vAlign w:val="bottom"/>
+          </w:tcPr>
+          <w:p>
+            <w:pPr>
+              <w:jc w:val="center"/>
+            </w:pPr>
+            <w:r>
+              <w:t>D8</w:t>
+            </w:r>
+          </w:p>
+        </w:tc>
+        <w:tc>
+          <w:tcPr>
+            <w:tcW w:w="1712" w:type="dxa"/>
+          </w:tcPr>
+          <w:p>
+            <w:pPr>
+              <w:jc w:val="center"/>
+            </w:pPr>
+            <w:r>
+              <w:t>UART6_RX</w:t>
+            </w:r>
+          </w:p>
+        </w:tc>
+        <w:tc>
+          <w:tcPr>
+            <w:tcW w:w="1832" w:type="dxa"/>
+          </w:tcPr>
+          <w:p>
+            <w:pPr>
+              <w:jc w:val="center"/>
+            </w:pPr>
+            <w:r>
+              <w:t>USART6_RX</w:t>
+            </w:r>
+          </w:p>
+        </w:tc>
+        <w:tc>
+          <w:tcPr>
+            <w:tcW w:w="1712" w:type="dxa"/>
+          </w:tcPr>
+          <w:p>
+            <w:pPr>
+              <w:jc w:val="center"/>
+            </w:pPr>
+            <w:r>
+              <w:t>WICED_GPIO_14</w:t>
+            </w:r>
+          </w:p>
+        </w:tc>
+        <w:tc>
+          <w:tcPr>
+            <w:tcW w:w="3292" w:type="dxa"/>
+          </w:tcPr>
+          <w:p>
+            <w:pPr>
+              <w:jc w:val="center"/>
+            </w:pPr>
+            <w:r>
+              <w:t>N/C</w:t>
+            </w:r>
+          </w:p>
+        </w:tc>
+      </w:tr>
+      <w:tr>
+        <w:trPr>
+          <w:jc w:val="center"/>
+        </w:trPr>
+        <w:tc>
+          <w:tcPr>
+            <w:tcW w:w="987" w:type="dxa"/>
+            <w:vAlign w:val="bottom"/>
+          </w:tcPr>
+          <w:p>
+            <w:pPr>
+              <w:jc w:val="center"/>
+            </w:pPr>
+            <w:r>
+              <w:t>D9</w:t>
+            </w:r>
+          </w:p>
+        </w:tc>
+        <w:tc>
+          <w:tcPr>
+            <w:tcW w:w="1712" w:type="dxa"/>
+          </w:tcPr>
+          <w:p>
+            <w:pPr>
+              <w:jc w:val="center"/>
+            </w:pPr>
+            <w:r>
+              <w:t>UART6_TX</w:t>
+            </w:r>
+          </w:p>
+        </w:tc>
+        <w:tc>
+          <w:tcPr>
+            <w:tcW w:w="1832" w:type="dxa"/>
+          </w:tcPr>
+          <w:p>
+            <w:pPr>
+              <w:jc w:val="center"/>
+            </w:pPr>
+            <w:r>
+              <w:t>USART_TX</w:t>
+            </w:r>
+          </w:p>
+        </w:tc>
+        <w:tc>
+          <w:tcPr>
+            <w:tcW w:w="1712" w:type="dxa"/>
+          </w:tcPr>
+          <w:p>
+            <w:pPr>
+              <w:jc w:val="center"/>
+            </w:pPr>
+            <w:r>
+              <w:t>WICED_GPIO_13</w:t>
+            </w:r>
+          </w:p>
+        </w:tc>
+        <w:tc>
+          <w:tcPr>
+            <w:tcW w:w="3292" w:type="dxa"/>
+          </w:tcPr>
+          <w:p>
+            <w:pPr>
+              <w:jc w:val="center"/>
+            </w:pPr>
+            <w:r>
+              <w:t>N/C</w:t>
+            </w:r>
+          </w:p>
+        </w:tc>
+      </w:tr>
+      <w:tr>
+        <w:trPr>
+          <w:jc w:val="center"/>
+        </w:trPr>
+        <w:tc>
+          <w:tcPr>
+            <w:tcW w:w="987" w:type="dxa"/>
+            <w:vAlign w:val="bottom"/>
+          </w:tcPr>
+          <w:p>
+            <w:pPr>
+              <w:jc w:val="center"/>
+            </w:pPr>
+            <w:r>
+              <w:t>D10</w:t>
+            </w:r>
+          </w:p>
+        </w:tc>
+        <w:tc>
+          <w:tcPr>
+            <w:tcW w:w="1712" w:type="dxa"/>
+          </w:tcPr>
+          <w:p>
+            <w:pPr>
+              <w:jc w:val="center"/>
+            </w:pPr>
+            <w:r>
+              <w:t>SPI_SS</w:t>
+            </w:r>
+          </w:p>
+        </w:tc>
+        <w:tc>
+          <w:tcPr>
+            <w:tcW w:w="1832" w:type="dxa"/>
+          </w:tcPr>
+          <w:p>
+            <w:pPr>
+              <w:jc w:val="center"/>
+            </w:pPr>
+            <w:r>
+              <w:t>MICRO_SPI2_SSN</w:t>
+            </w:r>
+          </w:p>
+        </w:tc>
+        <w:tc>
+          <w:tcPr>
+            <w:tcW w:w="1712" w:type="dxa"/>
+          </w:tcPr>
+          <w:p>
+            <w:pPr>
+              <w:jc w:val="center"/>
+            </w:pPr>
+            <w:r>
+              <w:t>WICED_GPIO_22</w:t>
+            </w:r>
+          </w:p>
+        </w:tc>
+        <w:tc>
+          <w:tcPr>
+            <w:tcW w:w="3292" w:type="dxa"/>
+          </w:tcPr>
+          <w:p>
+            <w:pPr>
+              <w:jc w:val="center"/>
+            </w:pPr>
+            <w:r>
+              <w:t>N/C</w:t>
+            </w:r>
+          </w:p>
+        </w:tc>
+      </w:tr>
+      <w:tr>
+        <w:trPr>
+          <w:jc w:val="center"/>
+        </w:trPr>
+        <w:tc>
+          <w:tcPr>
+            <w:tcW w:w="987" w:type="dxa"/>
+            <w:vAlign w:val="bottom"/>
+          </w:tcPr>
+          <w:p>
+            <w:pPr>
+              <w:jc w:val="center"/>
+            </w:pPr>
+            <w:r>
+              <w:t>D11</w:t>
+            </w:r>
+          </w:p>
+        </w:tc>
+        <w:tc>
+          <w:tcPr>
+            <w:tcW w:w="1712" w:type="dxa"/>
+          </w:tcPr>
+          <w:p>
+            <w:pPr>
+              <w:jc w:val="center"/>
+            </w:pPr>
+            <w:r>
+              <w:t>SPI_MOSI</w:t>
+            </w:r>
+          </w:p>
+        </w:tc>
+        <w:tc>
+          <w:tcPr>
+            <w:tcW w:w="1832" w:type="dxa"/>
+          </w:tcPr>
+          <w:p>
+            <w:pPr>
+              <w:jc w:val="center"/>
+            </w:pPr>
+            <w:r>
+              <w:t>MICRO_SPI2_MOSI</w:t>
+            </w:r>
+          </w:p>
+        </w:tc>
+        <w:tc>
+          <w:tcPr>
+            <w:tcW w:w="1712" w:type="dxa"/>
+          </w:tcPr>
+          <w:p>
+            <w:pPr>
+              <w:jc w:val="center"/>
+            </w:pPr>
+            <w:r>
+              <w:t>WICED_GPIO_25</w:t>
+            </w:r>
+          </w:p>
+        </w:tc>
+        <w:tc>
+          <w:tcPr>
+            <w:tcW w:w="3292" w:type="dxa"/>
+          </w:tcPr>
+          <w:p>
+            <w:pPr>
+              <w:jc w:val="center"/>
+            </w:pPr>
+            <w:r>
+              <w:t>N/C</w:t>
+            </w:r>
+          </w:p>
+        </w:tc>
+      </w:tr>
+      <w:tr>
+        <w:trPr>
+          <w:jc w:val="center"/>
+        </w:trPr>
+        <w:tc>
+          <w:tcPr>
+            <w:tcW w:w="987" w:type="dxa"/>
+            <w:vAlign w:val="bottom"/>
+          </w:tcPr>
+          <w:p>
+            <w:pPr>
+              <w:jc w:val="center"/>
+            </w:pPr>
+            <w:r>
+              <w:t>D12</w:t>
+            </w:r>
+          </w:p>
+        </w:tc>
+        <w:tc>
+          <w:tcPr>
+            <w:tcW w:w="1712" w:type="dxa"/>
+          </w:tcPr>
+          <w:p>
+            <w:pPr>
+              <w:jc w:val="center"/>
+            </w:pPr>
+            <w:r>
+              <w:t>SPI_MISO</w:t>
+            </w:r>
+          </w:p>
+        </w:tc>
+        <w:tc>
+          <w:tcPr>
+            <w:tcW w:w="1832" w:type="dxa"/>
+          </w:tcPr>
+          <w:p>
+            <w:pPr>
+              <w:jc w:val="center"/>
+            </w:pPr>
+            <w:r>
+              <w:t>MICRO_SPI2_MISO</w:t>
+            </w:r>
+          </w:p>
+        </w:tc>
+        <w:tc>
+          <w:tcPr>
+            <w:tcW w:w="1712" w:type="dxa"/>
+          </w:tcPr>
+          <w:p>
+            <w:pPr>
+              <w:jc w:val="center"/>
+            </w:pPr>
+            <w:r>
+              <w:t>WICED_GPIO_24</w:t>
+            </w:r>
+          </w:p>
+        </w:tc>
+        <w:tc>
+          <w:tcPr>
+            <w:tcW w:w="3292" w:type="dxa"/>
+          </w:tcPr>
+          <w:p>
+            <w:pPr>
+              <w:jc w:val="center"/>
+            </w:pPr>
+            <w:r>
+              <w:t>N/C</w:t>
+            </w:r>
+          </w:p>
+        </w:tc>
+      </w:tr>
+      <w:tr>
+        <w:trPr>
+          <w:jc w:val="center"/>
+        </w:trPr>
+        <w:tc>
+          <w:tcPr>
+            <w:tcW w:w="987" w:type="dxa"/>
+            <w:vAlign w:val="bottom"/>
+          </w:tcPr>
+          <w:p>
+            <w:pPr>
+              <w:jc w:val="center"/>
+            </w:pPr>
+            <w:r>
+              <w:t>D13</w:t>
+            </w:r>
+          </w:p>
+        </w:tc>
+        <w:tc>
+          <w:tcPr>
+            <w:tcW w:w="1712" w:type="dxa"/>
+          </w:tcPr>
+          <w:p>
+            <w:pPr>
+              <w:jc w:val="center"/>
+            </w:pPr>
+            <w:r>
+              <w:t>SPI_SCK</w:t>
+            </w:r>
+          </w:p>
+        </w:tc>
+        <w:tc>
+          <w:tcPr>
+            <w:tcW w:w="1832" w:type="dxa"/>
+          </w:tcPr>
+          <w:p>
+            <w:pPr>
+              <w:jc w:val="center"/>
+            </w:pPr>
+            <w:r>
+              <w:t>MICRO_SPI2_SCK</w:t>
+            </w:r>
+          </w:p>
+        </w:tc>
+        <w:tc>
+          <w:tcPr>
+            <w:tcW w:w="1712" w:type="dxa"/>
+          </w:tcPr>
+          <w:p>
+            <w:pPr>
+              <w:jc w:val="center"/>
+            </w:pPr>
+            <w:r>
+              <w:t>WICED_GPIO_23</w:t>
+            </w:r>
+          </w:p>
+        </w:tc>
+        <w:tc>
+          <w:tcPr>
+            <w:tcW w:w="3292" w:type="dxa"/>
+          </w:tcPr>
+          <w:p>
+            <w:pPr>
+              <w:jc w:val="center"/>
+            </w:pPr>
+            <w:r>
+              <w:t>N/C</w:t>
+            </w:r>
+          </w:p>
+        </w:tc>
+      </w:tr>
+      <w:tr>
+        <w:trPr>
+          <w:jc w:val="center"/>
+        </w:trPr>
+        <w:tc>
+          <w:tcPr>
+            <w:tcW w:w="987" w:type="dxa"/>
+          </w:tcPr>
+          <w:p>
+            <w:pPr>
+              <w:jc w:val="center"/>
+            </w:pPr>
+            <w:r>
+              <w:t>D14</w:t>
+            </w:r>
+          </w:p>
+        </w:tc>
+        <w:tc>
+          <w:tcPr>
+            <w:tcW w:w="1712" w:type="dxa"/>
+          </w:tcPr>
+          <w:p>
+            <w:pPr>
+              <w:jc w:val="center"/>
+            </w:pPr>
+            <w:r>
+              <w:t>I2C1_SDA</w:t>
+            </w:r>
+          </w:p>
+        </w:tc>
+        <w:tc>
+          <w:tcPr>
+            <w:tcW w:w="1832" w:type="dxa"/>
+          </w:tcPr>
+          <w:p>
+            <w:pPr>
+              <w:jc w:val="center"/>
+            </w:pPr>
+            <w:r>
+              <w:t>MICRO_I2C1_SDA</w:t>
+            </w:r>
+          </w:p>
+        </w:tc>
+        <w:tc>
+          <w:tcPr>
+            <w:tcW w:w="1712" w:type="dxa"/>
+          </w:tcPr>
+          <w:p>
+            <w:pPr>
+              <w:jc w:val="center"/>
+            </w:pPr>
+            <w:r>
+              <w:t>WICED_GPIO_12</w:t>
+            </w:r>
+          </w:p>
+          <w:p>
+            <w:pPr>
+              <w:jc w:val="center"/>
+            </w:pPr>
+            <w:r>
+              <w:t>WICED_PWM_2</w:t>
+            </w:r>
+          </w:p>
+        </w:tc>
+        <w:tc>
+          <w:tcPr>
+            <w:tcW w:w="3292" w:type="dxa"/>
+          </w:tcPr>
+          <w:p>
+            <w:pPr>
+              <w:jc w:val="center"/>
+            </w:pPr>
+            <w:r>
+              <w:t>I2C_SDA for Analog Co-processor and FRAM (slaves) and KitProg2 (master)</w:t>
+            </w:r>
+          </w:p>
+        </w:tc>
+      </w:tr>
+      <w:tr>
+        <w:trPr>
+          <w:jc w:val="center"/>
+        </w:trPr>
+        <w:tc>
+          <w:tcPr>
+            <w:tcW w:w="987" w:type="dxa"/>
+          </w:tcPr>
+          <w:p>
+            <w:pPr>
+              <w:jc w:val="center"/>
+            </w:pPr>
+            <w:r>
+              <w:t>D15</w:t>
+            </w:r>
+          </w:p>
+        </w:tc>
+        <w:tc>
+          <w:tcPr>
+            <w:tcW w:w="1712" w:type="dxa"/>
+          </w:tcPr>
+          <w:p>
+            <w:pPr>
+              <w:jc w:val="center"/>
+            </w:pPr>
+            <w:r>
+              <w:t>I2C1_SCL</w:t>
+            </w:r>
+          </w:p>
+        </w:tc>
+        <w:tc>
+          <w:tcPr>
+            <w:tcW w:w="1832" w:type="dxa"/>
+          </w:tcPr>
+          <w:p>
+            <w:pPr>
+              <w:jc w:val="center"/>
+            </w:pPr>
+            <w:r>
+              <w:t>MICRO_I2C1_SCL</w:t>
+            </w:r>
+          </w:p>
+        </w:tc>
+        <w:tc>
+          <w:tcPr>
+            <w:tcW w:w="1712" w:type="dxa"/>
+          </w:tcPr>
+          <w:p>
+            <w:pPr>
+              <w:jc w:val="center"/>
+            </w:pPr>
+            <w:r>
+              <w:t>WICED_GPIO_11</w:t>
+            </w:r>
+          </w:p>
+          <w:p>
+            <w:pPr>
+              <w:jc w:val="center"/>
+            </w:pPr>
+            <w:r>
+              <w:t>WICED_PWM_1</w:t>
+            </w:r>
+          </w:p>
+        </w:tc>
+        <w:tc>
+          <w:tcPr>
+            <w:tcW w:w="3292" w:type="dxa"/>
+          </w:tcPr>
+          <w:p>
+            <w:pPr>
+              <w:jc w:val="center"/>
+            </w:pPr>
+            <w:r>
+              <w:t>I2C_SCL for Analog Co-processor and FRAM (slaves) and KitProg2 (master)</w:t>
+            </w:r>
+          </w:p>
+        </w:tc>
+      </w:tr>
+    </w:tbl>
+    <w:p>
+      <w:pPr>
+        <w:ind w:left="180" w:hanging="180"/>
+      </w:pPr>
+      <w:r>
+        <w:t>*</w:t>
+      </w:r>
+      <w:r>
+        <w:tab/>
+        <w:t xml:space="preserve">The Green LED on the analog shield does not connect directly to A1. It is routed through the PSoC. This is done so that a PWM can be used to drive the LED in a later exercise. </w:t>
       </w:r>
     </w:p>
     <w:p>
       <w:pPr>
-        <w:pStyle w:val="Heading3"/>
-      </w:pPr>
-      <w:r>
-        <w:t>I2C -&gt; WICED</w:t>
-      </w:r>
-    </w:p>
-    <w:p>
-      <w:pPr>
-        <w:pStyle w:val="Heading3"/>
-      </w:pPr>
-      <w:r>
-        <w:t>UART -&gt; WICED</w:t>
-      </w:r>
-    </w:p>
-    <w:p>
-      <w:pPr>
-        <w:pStyle w:val="Heading3"/>
-      </w:pPr>
-      <w:r>
-        <w:t>WICED device</w:t>
-      </w:r>
-    </w:p>
-    <w:p>
-      <w:pPr>
-        <w:pStyle w:val="Heading3"/>
-      </w:pPr>
-      <w:r>
-        <w:t>LEDs</w:t>
-      </w:r>
-    </w:p>
-    <w:p>
-      <w:pPr>
-        <w:pStyle w:val="Heading3"/>
-      </w:pPr>
-      <w:r>
-        <w:t>I2C --&gt; PSOC</w:t>
-      </w:r>
-    </w:p>
-    <w:p>
-      <w:pPr>
-        <w:pStyle w:val="Heading3"/>
-      </w:pPr>
-      <w:r>
-        <w:t>UART --&gt; WICED</w:t>
-      </w:r>
-    </w:p>
-    <w:p>
-      <w:pPr>
-        <w:pStyle w:val="Heading3"/>
-      </w:pPr>
-      <w:r>
-        <w:t>Cypress S</w:t>
-      </w:r>
-      <w:r>
-        <w:t xml:space="preserve">PI </w:t>
-      </w:r>
-      <w:r>
-        <w:t>N</w:t>
-      </w:r>
-      <w:r>
-        <w:t>OR</w:t>
-      </w:r>
-      <w:r>
-        <w:t xml:space="preserve"> flash (WICED SPI)</w:t>
-      </w:r>
-    </w:p>
-    <w:p>
-      <w:pPr>
-        <w:pStyle w:val="Heading2"/>
-        <w:sectPr>
-          <w:footerReference w:type="default" r:id="rId8"/>
-          <w:pgSz w:w="12240" w:h="15840"/>
-          <w:pgMar w:top="1440" w:right="1440" w:bottom="1440" w:left="1440" w:header="720" w:footer="720" w:gutter="0"/>
-          <w:cols w:space="720"/>
-          <w:docGrid w:linePitch="360"/>
-        </w:sectPr>
-      </w:pPr>
-      <w:r>
-        <w:t>Schematic</w:t>
-      </w:r>
-    </w:p>
-    <w:p>
-      <w:pPr>
-        <w:pStyle w:val="Heading2"/>
-      </w:pPr>
+        <w:ind w:left="180" w:hanging="180"/>
+      </w:pPr>
+      <w:r>
+        <w:t>†</w:t>
+      </w:r>
+      <w:r>
+        <w:tab/>
+        <w:t xml:space="preserve">The analog co-processor chip has its </w:t>
+      </w:r>
+      <w:proofErr w:type="spellStart"/>
+      <w:proofErr w:type="gramStart"/>
+      <w:r>
+        <w:t>Tx</w:t>
+      </w:r>
+      <w:proofErr w:type="spellEnd"/>
+      <w:proofErr w:type="gramEnd"/>
+      <w:r>
+        <w:t xml:space="preserve"> connected to the Rx of both the base board and KitProg2 and vice versa so that it can communicate via UART to either the base board or to the KitProg2. Therefore, the base board cannot communicate over UART to the KitProg2 since the </w:t>
+      </w:r>
+      <w:proofErr w:type="spellStart"/>
+      <w:r>
+        <w:t>Tx</w:t>
+      </w:r>
+      <w:proofErr w:type="spellEnd"/>
+      <w:r>
+        <w:t>/Rx lines would be reversed.</w:t>
+      </w:r>
     </w:p>
     <w:sectPr>
+      <w:footerReference w:type="default" r:id="rId13"/>
       <w:pgSz w:w="12240" w:h="15840"/>
       <w:pgMar w:top="1440" w:right="1440" w:bottom="1440" w:left="1440" w:header="720" w:footer="720" w:gutter="0"/>
       <w:cols w:space="720"/>
@@ -309,6 +2788,7 @@
         <w:docPartUnique/>
       </w:docPartObj>
     </w:sdtPr>
+    <w:sdtEndPr/>
     <w:sdtContent>
       <w:sdt>
         <w:sdtPr>
@@ -318,6 +2798,7 @@
             <w:docPartUnique/>
           </w:docPartObj>
         </w:sdtPr>
+        <w:sdtEndPr/>
         <w:sdtContent>
           <w:p>
             <w:pPr>
@@ -403,7 +2884,7 @@
                 <w:bCs/>
                 <w:noProof/>
               </w:rPr>
-              <w:t>2</w:t>
+              <w:t>4</w:t>
             </w:r>
             <w:r>
               <w:rPr>
@@ -3107,7 +5588,7 @@
   <w:style w:type="paragraph" w:default="1" w:styleId="Normal">
     <w:name w:val="Normal"/>
     <w:qFormat/>
-    <w:rsid w:val="003D18C1"/>
+    <w:rsid w:val="00E90259"/>
   </w:style>
   <w:style w:type="paragraph" w:styleId="Heading1">
     <w:name w:val="heading 1"/>
@@ -3227,7 +5708,7 @@
     <w:uiPriority w:val="1"/>
     <w:semiHidden/>
     <w:unhideWhenUsed/>
-    <w:rsid w:val="003D18C1"/>
+    <w:rsid w:val="00E90259"/>
   </w:style>
   <w:style w:type="table" w:default="1" w:styleId="TableNormal">
     <w:name w:val="Normal Table"/>
@@ -3249,7 +5730,7 @@
     <w:uiPriority w:val="99"/>
     <w:semiHidden/>
     <w:unhideWhenUsed/>
-    <w:rsid w:val="003D18C1"/>
+    <w:rsid w:val="00E90259"/>
   </w:style>
   <w:style w:type="paragraph" w:styleId="ListParagraph">
     <w:name w:val="List Paragraph"/>
@@ -4037,7 +6518,7 @@
 </file>
 
 <file path=customXml/itemProps1.xml><?xml version="1.0" encoding="utf-8"?>
-<ds:datastoreItem xmlns:ds="http://schemas.openxmlformats.org/officeDocument/2006/customXml" ds:itemID="{449353F1-8BD1-4AB0-AB62-A87A8056E1C3}">
+<ds:datastoreItem xmlns:ds="http://schemas.openxmlformats.org/officeDocument/2006/customXml" ds:itemID="{70E3B717-B95E-42C0-8350-D53B7CA61ADF}">
   <ds:schemaRefs>
     <ds:schemaRef ds:uri="http://schemas.openxmlformats.org/officeDocument/2006/bibliography"/>
   </ds:schemaRefs>

--- a/labmanual/WA101-08.docx
+++ b/labmanual/WA101-08.docx
@@ -186,8 +186,6 @@
       <w:pPr>
         <w:jc w:val="center"/>
       </w:pPr>
-      <w:bookmarkStart w:id="0" w:name="_GoBack"/>
-      <w:bookmarkEnd w:id="0"/>
       <w:r>
         <w:rPr>
           <w:noProof/>
@@ -328,61 +326,7 @@
     </w:p>
     <w:p>
       <w:r>
-        <w:t xml:space="preserve">The </w:t>
-      </w:r>
-      <w:r>
-        <w:t>humidity</w:t>
-      </w:r>
-      <w:r>
-        <w:t xml:space="preserve"> is calculated by measuring </w:t>
-      </w:r>
-      <w:r>
-        <w:t>capacitance of a humidity sensor</w:t>
-      </w:r>
-      <w:r>
-        <w:t xml:space="preserve"> using the </w:t>
-      </w:r>
-      <w:r>
-        <w:t>CapSense block</w:t>
-      </w:r>
-      <w:r>
-        <w:t>. The schematic and firmware are based on code example CE21132</w:t>
-      </w:r>
-      <w:r>
-        <w:t>2</w:t>
-      </w:r>
-      <w:r>
-        <w:t xml:space="preserve">. The </w:t>
-      </w:r>
-      <w:r>
-        <w:t>humidity</w:t>
-      </w:r>
-      <w:r>
-        <w:t xml:space="preserve"> value can be read over the I2C interface (see I2C section below for details). The </w:t>
-      </w:r>
-      <w:r>
-        <w:t>humidity</w:t>
-      </w:r>
-      <w:r>
-        <w:t xml:space="preserve"> is reported in </w:t>
-      </w:r>
-      <w:r>
-        <w:t>tenths of a percent</w:t>
-      </w:r>
-      <w:r>
-        <w:t xml:space="preserve"> </w:t>
-      </w:r>
-      <w:r>
-        <w:t>(i.e. % humidity</w:t>
-      </w:r>
-      <w:r>
-        <w:t xml:space="preserve"> * </w:t>
-      </w:r>
-      <w:r>
-        <w:t>10</w:t>
-      </w:r>
-      <w:r>
-        <w:t>).</w:t>
+        <w:t>The humidity is calculated by measuring capacitance of a humidity sensor using the CapSense block. The schematic and firmware are based on code example CE211322. The humidity value can be read over the I2C interface (see I2C section below for details). The humidity is reported in tenths of a percent (i.e. % humidity * 10).</w:t>
       </w:r>
     </w:p>
     <w:p>
@@ -889,10 +833,7 @@
     </w:p>
     <w:p>
       <w:r>
-        <w:t xml:space="preserve">The Arduino pin connections between the shield and the base board are shown below. The mapping can be found by looking at the schematic for the CY8CKIT-048, the schematic for the </w:t>
-      </w:r>
-      <w:r>
-        <w:t xml:space="preserve">BCM94343W_AVN in the platform/schematics directory, the comments at the top of </w:t>
+        <w:t xml:space="preserve">The Arduino pin connections between the shield and the base board are shown below. The mapping can be found by looking at the schematic for the CY8CKIT-048, the schematic for the BCM94343W_AVN in the platform/schematics directory, the comments at the top of </w:t>
       </w:r>
       <w:proofErr w:type="spellStart"/>
       <w:r>
@@ -1305,8 +1246,13 @@
               </w:rPr>
             </w:pPr>
             <w:r>
-              <w:t>WICED_PWM4</w:t>
-            </w:r>
+              <w:t>WICED_PWM</w:t>
+            </w:r>
+            <w:r>
+              <w:t>_5</w:t>
+            </w:r>
+            <w:bookmarkStart w:id="0" w:name="_GoBack"/>
+            <w:bookmarkEnd w:id="0"/>
           </w:p>
         </w:tc>
         <w:tc>
@@ -2839,7 +2785,7 @@
                 <w:bCs/>
                 <w:noProof/>
               </w:rPr>
-              <w:t>2</w:t>
+              <w:t>4</w:t>
             </w:r>
             <w:r>
               <w:rPr>
@@ -5588,7 +5534,7 @@
   <w:style w:type="paragraph" w:default="1" w:styleId="Normal">
     <w:name w:val="Normal"/>
     <w:qFormat/>
-    <w:rsid w:val="00E90259"/>
+    <w:rsid w:val="00F84FEB"/>
   </w:style>
   <w:style w:type="paragraph" w:styleId="Heading1">
     <w:name w:val="heading 1"/>
@@ -5708,7 +5654,7 @@
     <w:uiPriority w:val="1"/>
     <w:semiHidden/>
     <w:unhideWhenUsed/>
-    <w:rsid w:val="00E90259"/>
+    <w:rsid w:val="00F84FEB"/>
   </w:style>
   <w:style w:type="table" w:default="1" w:styleId="TableNormal">
     <w:name w:val="Normal Table"/>
@@ -5730,7 +5676,7 @@
     <w:uiPriority w:val="99"/>
     <w:semiHidden/>
     <w:unhideWhenUsed/>
-    <w:rsid w:val="00E90259"/>
+    <w:rsid w:val="00F84FEB"/>
   </w:style>
   <w:style w:type="paragraph" w:styleId="ListParagraph">
     <w:name w:val="List Paragraph"/>
@@ -6518,7 +6464,7 @@
 </file>
 
 <file path=customXml/itemProps1.xml><?xml version="1.0" encoding="utf-8"?>
-<ds:datastoreItem xmlns:ds="http://schemas.openxmlformats.org/officeDocument/2006/customXml" ds:itemID="{70E3B717-B95E-42C0-8350-D53B7CA61ADF}">
+<ds:datastoreItem xmlns:ds="http://schemas.openxmlformats.org/officeDocument/2006/customXml" ds:itemID="{80F2AD0D-A816-46B3-9FE1-03EC0AE9926F}">
   <ds:schemaRefs>
     <ds:schemaRef ds:uri="http://schemas.openxmlformats.org/officeDocument/2006/bibliography"/>
   </ds:schemaRefs>
